--- a/Inteligência artificial e sistemas cognitivos.docx
+++ b/Inteligência artificial e sistemas cognitivos.docx
@@ -1,10 +1,10 @@
 
 <file path=word/document.xml><?xml version="1.0" encoding="utf-8"?>
-<w:document xmlns:wpc="http://schemas.microsoft.com/office/word/2010/wordprocessingCanvas" xmlns:cx="http://schemas.microsoft.com/office/drawing/2014/chartex" xmlns:cx1="http://schemas.microsoft.com/office/drawing/2015/9/8/chartex" xmlns:cx2="http://schemas.microsoft.com/office/drawing/2015/10/21/chartex" xmlns:cx3="http://schemas.microsoft.com/office/drawing/2016/5/9/chartex" xmlns:cx4="http://schemas.microsoft.com/office/drawing/2016/5/10/chartex" xmlns:cx5="http://schemas.microsoft.com/office/drawing/2016/5/11/chartex" xmlns:cx6="http://schemas.microsoft.com/office/drawing/2016/5/12/chartex" xmlns:cx7="http://schemas.microsoft.com/office/drawing/2016/5/13/chartex" xmlns:cx8="http://schemas.microsoft.com/office/drawing/2016/5/14/chartex" xmlns:mc="http://schemas.openxmlformats.org/markup-compatibility/2006" xmlns:aink="http://schemas.microsoft.com/office/drawing/2016/ink" xmlns:am3d="http://schemas.microsoft.com/office/drawing/2017/model3d" xmlns:o="urn:schemas-microsoft-com:office:office" xmlns:oel="http://schemas.microsoft.com/office/2019/extlst" xmlns:r="http://schemas.openxmlformats.org/officeDocument/2006/relationships" xmlns:m="http://schemas.openxmlformats.org/officeDocument/2006/math" xmlns:v="urn:schemas-microsoft-com:vml" xmlns:wp14="http://schemas.microsoft.com/office/word/2010/wordprocessingDrawing" xmlns:wp="http://schemas.openxmlformats.org/drawingml/2006/wordprocessingDrawing" xmlns:w10="urn:schemas-microsoft-com:office:word" xmlns:w="http://schemas.openxmlformats.org/wordprocessingml/2006/main" xmlns:w14="http://schemas.microsoft.com/office/word/2010/wordml" xmlns:w15="http://schemas.microsoft.com/office/word/2012/wordml" xmlns:w16cex="http://schemas.microsoft.com/office/word/2018/wordml/cex" xmlns:w16cid="http://schemas.microsoft.com/office/word/2016/wordml/cid" xmlns:w16="http://schemas.microsoft.com/office/word/2018/wordml" xmlns:w16du="http://schemas.microsoft.com/office/word/2023/wordml/word16du" xmlns:w16sdtdh="http://schemas.microsoft.com/office/word/2020/wordml/sdtdatahash" xmlns:w16sdtfl="http://schemas.microsoft.com/office/word/2024/wordml/sdtformatlock" xmlns:w16se="http://schemas.microsoft.com/office/word/2015/wordml/symex" xmlns:wpg="http://schemas.microsoft.com/office/word/2010/wordprocessingGroup" xmlns:wpi="http://schemas.microsoft.com/office/word/2010/wordprocessingInk" xmlns:wne="http://schemas.microsoft.com/office/word/2006/wordml" xmlns:wps="http://schemas.microsoft.com/office/word/2010/wordprocessingShape" mc:Ignorable="w14 w15 w16se w16cid w16 w16cex w16sdtdh w16sdtfl w16du wp14">
+<w:document xmlns:wpc="http://schemas.microsoft.com/office/word/2010/wordprocessingCanvas" xmlns:cx="http://schemas.microsoft.com/office/drawing/2014/chartex" xmlns:cx1="http://schemas.microsoft.com/office/drawing/2015/9/8/chartex" xmlns:cx2="http://schemas.microsoft.com/office/drawing/2015/10/21/chartex" xmlns:cx3="http://schemas.microsoft.com/office/drawing/2016/5/9/chartex" xmlns:cx4="http://schemas.microsoft.com/office/drawing/2016/5/10/chartex" xmlns:cx5="http://schemas.microsoft.com/office/drawing/2016/5/11/chartex" xmlns:cx6="http://schemas.microsoft.com/office/drawing/2016/5/12/chartex" xmlns:cx7="http://schemas.microsoft.com/office/drawing/2016/5/13/chartex" xmlns:cx8="http://schemas.microsoft.com/office/drawing/2016/5/14/chartex" xmlns:mc="http://schemas.openxmlformats.org/markup-compatibility/2006" xmlns:aink="http://schemas.microsoft.com/office/drawing/2016/ink" xmlns:am3d="http://schemas.microsoft.com/office/drawing/2017/model3d" xmlns:o="urn:schemas-microsoft-com:office:office" xmlns:oel="http://schemas.microsoft.com/office/2019/extlst" xmlns:r="http://schemas.openxmlformats.org/officeDocument/2006/relationships" xmlns:m="http://schemas.openxmlformats.org/officeDocument/2006/math" xmlns:v="urn:schemas-microsoft-com:vml" xmlns:wp14="http://schemas.microsoft.com/office/word/2010/wordprocessingDrawing" xmlns:wp="http://schemas.openxmlformats.org/drawingml/2006/wordprocessingDrawing" xmlns:w10="urn:schemas-microsoft-com:office:word" xmlns:w="http://schemas.openxmlformats.org/wordprocessingml/2006/main" xmlns:w14="http://schemas.microsoft.com/office/word/2010/wordml" xmlns:w15="http://schemas.microsoft.com/office/word/2012/wordml" xmlns:w16cex="http://schemas.microsoft.com/office/word/2018/wordml/cex" xmlns:w16cid="http://schemas.microsoft.com/office/word/2016/wordml/cid" xmlns:w16="http://schemas.microsoft.com/office/word/2018/wordml" xmlns:w16sdtdh="http://schemas.microsoft.com/office/word/2020/wordml/sdtdatahash" xmlns:w16se="http://schemas.microsoft.com/office/word/2015/wordml/symex" xmlns:wpg="http://schemas.microsoft.com/office/word/2010/wordprocessingGroup" xmlns:wpi="http://schemas.microsoft.com/office/word/2010/wordprocessingInk" xmlns:wne="http://schemas.microsoft.com/office/word/2006/wordml" xmlns:wps="http://schemas.microsoft.com/office/word/2010/wordprocessingShape" mc:Ignorable="w14 w15 w16se w16cid w16 w16cex w16sdtdh wp14">
   <w:body>
     <w:p>
       <w:pPr>
-        <w:pStyle w:val="Ttulo"/>
+        <w:pStyle w:val="Title"/>
       </w:pPr>
       <w:r>
         <w:t xml:space="preserve">Inteligência artificial e sistemas cognitivos </w:t>
@@ -112,7 +112,7 @@
     <w:p/>
     <w:p>
       <w:pPr>
-        <w:pStyle w:val="Ttulo"/>
+        <w:pStyle w:val="Title"/>
       </w:pPr>
       <w:r>
         <w:lastRenderedPageBreak/>
@@ -153,7 +153,7 @@
     <w:p/>
     <w:p>
       <w:pPr>
-        <w:pStyle w:val="Ttulo1"/>
+        <w:pStyle w:val="Heading1"/>
       </w:pPr>
       <w:r>
         <w:lastRenderedPageBreak/>
@@ -335,13 +335,13 @@
     </w:p>
     <w:p>
       <w:pPr>
-        <w:pStyle w:val="PargrafodaLista"/>
+        <w:pStyle w:val="ListParagraph"/>
         <w:spacing w:line="360" w:lineRule="auto"/>
       </w:pPr>
     </w:p>
     <w:p>
       <w:pPr>
-        <w:pStyle w:val="PargrafodaLista"/>
+        <w:pStyle w:val="ListParagraph"/>
         <w:numPr>
           <w:ilvl w:val="0"/>
           <w:numId w:val="2"/>
@@ -378,7 +378,7 @@
     </w:p>
     <w:p>
       <w:pPr>
-        <w:pStyle w:val="PargrafodaLista"/>
+        <w:pStyle w:val="ListParagraph"/>
         <w:numPr>
           <w:ilvl w:val="0"/>
           <w:numId w:val="2"/>
@@ -424,7 +424,7 @@
     </w:p>
     <w:p>
       <w:pPr>
-        <w:pStyle w:val="PargrafodaLista"/>
+        <w:pStyle w:val="ListParagraph"/>
         <w:numPr>
           <w:ilvl w:val="0"/>
           <w:numId w:val="2"/>
@@ -517,7 +517,7 @@
     </w:p>
     <w:p>
       <w:pPr>
-        <w:pStyle w:val="PargrafodaLista"/>
+        <w:pStyle w:val="ListParagraph"/>
         <w:numPr>
           <w:ilvl w:val="0"/>
           <w:numId w:val="2"/>
@@ -1192,7 +1192,7 @@
     <w:p/>
     <w:p>
       <w:pPr>
-        <w:pStyle w:val="PargrafodaLista"/>
+        <w:pStyle w:val="ListParagraph"/>
         <w:numPr>
           <w:ilvl w:val="0"/>
           <w:numId w:val="3"/>
@@ -1238,7 +1238,7 @@
     </w:p>
     <w:p>
       <w:pPr>
-        <w:pStyle w:val="PargrafodaLista"/>
+        <w:pStyle w:val="ListParagraph"/>
         <w:numPr>
           <w:ilvl w:val="0"/>
           <w:numId w:val="3"/>
@@ -1304,7 +1304,7 @@
     </w:p>
     <w:p>
       <w:pPr>
-        <w:pStyle w:val="PargrafodaLista"/>
+        <w:pStyle w:val="ListParagraph"/>
         <w:numPr>
           <w:ilvl w:val="0"/>
           <w:numId w:val="3"/>
@@ -1348,15 +1348,7 @@
         <w:t>e exibe</w:t>
       </w:r>
       <w:r>
-        <w:t xml:space="preserve"> o </w:t>
-      </w:r>
-      <w:proofErr w:type="gramStart"/>
-      <w:r>
-        <w:t>resultado final</w:t>
-      </w:r>
-      <w:proofErr w:type="gramEnd"/>
-      <w:r>
-        <w:t xml:space="preserve"> da rede </w:t>
+        <w:t xml:space="preserve"> o resultado final da rede </w:t>
       </w:r>
       <w:r>
         <w:t xml:space="preserve">com base no </w:t>
@@ -1370,21 +1362,24 @@
     </w:p>
     <w:p>
       <w:pPr>
-        <w:pStyle w:val="PargrafodaLista"/>
-        <w:rPr>
-          <w:b/>
-          <w:bCs/>
-        </w:rPr>
-      </w:pPr>
-    </w:p>
-    <w:p>
-      <w:pPr>
-        <w:rPr>
-          <w:b/>
-          <w:bCs/>
-        </w:rPr>
-      </w:pPr>
-      <w:r>
+        <w:pStyle w:val="ListParagraph"/>
+        <w:rPr>
+          <w:b/>
+          <w:bCs/>
+        </w:rPr>
+      </w:pPr>
+    </w:p>
+    <w:p>
+      <w:pPr>
+        <w:rPr>
+          <w:b/>
+          <w:bCs/>
+        </w:rPr>
+      </w:pPr>
+      <w:r>
+        <w:rPr>
+          <w:noProof/>
+        </w:rPr>
         <w:drawing>
           <wp:anchor distT="0" distB="0" distL="114300" distR="114300" simplePos="0" relativeHeight="251653632" behindDoc="1" locked="0" layoutInCell="1" allowOverlap="1" wp14:anchorId="6C44AE65" wp14:editId="63ECB301">
             <wp:simplePos x="0" y="0"/>
@@ -1452,7 +1447,7 @@
     </w:p>
     <w:p>
       <w:pPr>
-        <w:pStyle w:val="PargrafodaLista"/>
+        <w:pStyle w:val="ListParagraph"/>
       </w:pPr>
     </w:p>
     <w:p/>
@@ -1671,15 +1666,7 @@
         <w:t>É a c</w:t>
       </w:r>
       <w:r>
-        <w:t xml:space="preserve">amada final da rede, que produz e exibe o </w:t>
-      </w:r>
-      <w:proofErr w:type="gramStart"/>
-      <w:r>
-        <w:t>resultado final</w:t>
-      </w:r>
-      <w:proofErr w:type="gramEnd"/>
-      <w:r>
-        <w:t xml:space="preserve"> da rede com base no processamento das camadas anteriores</w:t>
+        <w:t>amada final da rede, que produz e exibe o resultado final da rede com base no processamento das camadas anteriores</w:t>
       </w:r>
       <w:r>
         <w:t xml:space="preserve">, o </w:t>
@@ -1739,9 +1726,12 @@
     <w:p/>
     <w:p>
       <w:r>
+        <w:rPr>
+          <w:noProof/>
+        </w:rPr>
         <w:lastRenderedPageBreak/>
         <w:drawing>
-          <wp:anchor distT="0" distB="0" distL="114300" distR="114300" simplePos="0" relativeHeight="251657728" behindDoc="1" locked="0" layoutInCell="1" allowOverlap="1" wp14:anchorId="54C99801" wp14:editId="77D3E906">
+          <wp:anchor distT="0" distB="0" distL="114300" distR="114300" simplePos="0" relativeHeight="251657728" behindDoc="1" locked="0" layoutInCell="1" allowOverlap="1" wp14:anchorId="54C99801" wp14:editId="431F8C9A">
             <wp:simplePos x="0" y="0"/>
             <wp:positionH relativeFrom="margin">
               <wp:align>center</wp:align>
@@ -1886,15 +1876,7 @@
         <w:t xml:space="preserve"> </w:t>
       </w:r>
       <w:r>
-        <w:t xml:space="preserve">ajudam a minimizar o impacto do ruido no </w:t>
-      </w:r>
-      <w:proofErr w:type="gramStart"/>
-      <w:r>
-        <w:t>resultado final</w:t>
-      </w:r>
-      <w:proofErr w:type="gramEnd"/>
-      <w:r>
-        <w:t>.</w:t>
+        <w:t>ajudam a minimizar o impacto do ruido no resultado final.</w:t>
       </w:r>
     </w:p>
     <w:p>
@@ -1999,13 +1981,7 @@
     </w:p>
     <w:p>
       <w:r>
-        <w:t>Sensibilidade a Exemplos Enganadores</w:t>
-      </w:r>
-      <w:r>
-        <w:t xml:space="preserve">- </w:t>
-      </w:r>
-      <w:r>
-        <w:t xml:space="preserve">Embora robustas a ruídos gerais, as redes neuronais podem ser vulneráveis a exemplos </w:t>
+        <w:t xml:space="preserve">Sensibilidade a Exemplos Enganadores- Embora robustas a ruídos gerais, as redes neuronais podem ser vulneráveis a exemplos </w:t>
       </w:r>
       <w:r>
         <w:t xml:space="preserve">enganadores, </w:t>
@@ -2217,15 +2193,7 @@
         <w:t>da função de perd</w:t>
       </w:r>
       <w:r>
-        <w:t xml:space="preserve">a </w:t>
-      </w:r>
-      <w:proofErr w:type="gramStart"/>
-      <w:r>
-        <w:t>L(</w:t>
-      </w:r>
-      <w:proofErr w:type="gramEnd"/>
-      <w:r>
-        <w:t xml:space="preserve">y, </w:t>
+        <w:t xml:space="preserve">a L(y, </w:t>
       </w:r>
       <w:proofErr w:type="spellStart"/>
       <w:r>
@@ -2267,6 +2235,9 @@
     </w:p>
     <w:p>
       <w:r>
+        <w:rPr>
+          <w:noProof/>
+        </w:rPr>
         <w:drawing>
           <wp:inline distT="0" distB="0" distL="0" distR="0" wp14:anchorId="78DE031E" wp14:editId="6F2B8DFA">
             <wp:extent cx="5400040" cy="2347595"/>
@@ -2420,6 +2391,9 @@
     <w:p/>
     <w:p>
       <w:r>
+        <w:rPr>
+          <w:noProof/>
+        </w:rPr>
         <w:drawing>
           <wp:anchor distT="0" distB="0" distL="114300" distR="114300" simplePos="0" relativeHeight="251658752" behindDoc="1" locked="0" layoutInCell="1" allowOverlap="1" wp14:anchorId="0ADDC3A1" wp14:editId="5FF8C6BA">
             <wp:simplePos x="0" y="0"/>
@@ -2507,15 +2481,7 @@
         <w:t xml:space="preserve">, </w:t>
       </w:r>
       <w:r>
-        <w:t xml:space="preserve">ou até atingir o </w:t>
-      </w:r>
-      <w:proofErr w:type="gramStart"/>
-      <w:r>
-        <w:t>numero</w:t>
-      </w:r>
-      <w:proofErr w:type="gramEnd"/>
-      <w:r>
-        <w:t xml:space="preserve"> máximo de iterações</w:t>
+        <w:t>ou até atingir o numero máximo de iterações</w:t>
       </w:r>
       <w:r>
         <w:t>. Nem sempre o algoritmo encontra o mínimo global</w:t>
@@ -2758,6 +2724,9 @@
     <w:p/>
     <w:p>
       <w:r>
+        <w:rPr>
+          <w:noProof/>
+        </w:rPr>
         <w:drawing>
           <wp:anchor distT="0" distB="0" distL="114300" distR="114300" simplePos="0" relativeHeight="251665408" behindDoc="1" locked="0" layoutInCell="1" allowOverlap="1" wp14:anchorId="61B2AAD0" wp14:editId="6E999E10">
             <wp:simplePos x="0" y="0"/>
@@ -2948,27 +2917,220 @@
         <w:t>, isto é, identificar as variáveis mais importantes para o problema ex.</w:t>
       </w:r>
       <w:r>
+        <w:t xml:space="preserve"> transformações matemáticas, como a introdução de não linearidades para facilitar a aprendizagem de relações não lineares entre as características e as variáveis alvo</w:t>
+      </w:r>
+      <w:r>
+        <w:t>.</w:t>
+      </w:r>
+      <w:r>
+        <w:t xml:space="preserve"> Por último, é realizado o treino da rede</w:t>
+      </w:r>
+      <w:r>
+        <w:t xml:space="preserve"> onde são ajustados os pesos e pendores para minimizar a função de perda e melhorar o desempenho da rede. Alguns aspetos principai</w:t>
+      </w:r>
+      <w:r>
+        <w:t>s:</w:t>
+      </w:r>
+    </w:p>
+    <w:p>
+      <w:r>
+        <w:t xml:space="preserve">Definir a estrutura da rede </w:t>
+      </w:r>
+      <w:r>
+        <w:t>–</w:t>
+      </w:r>
+      <w:r>
         <w:t xml:space="preserve"> </w:t>
       </w:r>
       <w:r>
-        <w:t>transformações matemáticas, como a introdução de não linearidades para facilitar a aprendizagem de relações não lineares entre as características e as variáveis alvo</w:t>
+        <w:t>Definir</w:t>
+      </w:r>
+      <w:r>
+        <w:t xml:space="preserve"> </w:t>
+      </w:r>
+      <w:r>
+        <w:t>número</w:t>
+      </w:r>
+      <w:r>
+        <w:t xml:space="preserve"> de camadas, numero de neurónios e</w:t>
+      </w:r>
+      <w:r>
+        <w:t xml:space="preserve"> o tipo de</w:t>
+      </w:r>
+      <w:r>
+        <w:t xml:space="preserve"> função de ativação</w:t>
       </w:r>
       <w:r>
         <w:t>.</w:t>
       </w:r>
-      <w:r>
-        <w:t xml:space="preserve"> Por último, é realizado o treino da rede</w:t>
-      </w:r>
-      <w:r>
-        <w:t xml:space="preserve"> onde são ajustados os pesos e pendores para minimizar a função de perda e melhorar o desempenho da rede. Alguns aspetos principai</w:t>
-      </w:r>
-      <w:r>
-        <w:t>s:</w:t>
-      </w:r>
-    </w:p>
-    <w:p>
-      <w:r>
-        <w:t xml:space="preserve">Definir a estrutura da rede </w:t>
+    </w:p>
+    <w:p>
+      <w:r>
+        <w:t>Função</w:t>
+      </w:r>
+      <w:r>
+        <w:t xml:space="preserve"> de perda-</w:t>
+      </w:r>
+      <w:r>
+        <w:t xml:space="preserve"> Escolher a função de perda mais adequada para o problema.</w:t>
+      </w:r>
+    </w:p>
+    <w:p>
+      <w:r>
+        <w:t xml:space="preserve">Método de Otimização – Escolher </w:t>
+      </w:r>
+      <w:r>
+        <w:t xml:space="preserve">o </w:t>
+      </w:r>
+      <w:r>
+        <w:t>algoritmo</w:t>
+      </w:r>
+      <w:r>
+        <w:t xml:space="preserve"> de otimização que mais se enquadre no problema, como,</w:t>
+      </w:r>
+      <w:r>
+        <w:t xml:space="preserve"> Descida Gradiente Com Momento ou Descida de Gradiente Estocástica</w:t>
+      </w:r>
+    </w:p>
+    <w:p>
+      <w:proofErr w:type="spellStart"/>
+      <w:r>
+        <w:t>Hiperparâmetros</w:t>
+      </w:r>
+      <w:proofErr w:type="spellEnd"/>
+      <w:r>
+        <w:t xml:space="preserve"> – Definir, taxa de apren</w:t>
+      </w:r>
+      <w:r>
+        <w:t xml:space="preserve">dizagem, </w:t>
+      </w:r>
+      <w:r>
+        <w:t>número</w:t>
+      </w:r>
+      <w:r>
+        <w:t xml:space="preserve"> de épocas e tamanho d</w:t>
+      </w:r>
+      <w:r>
+        <w:t>os</w:t>
+      </w:r>
+      <w:r>
+        <w:t xml:space="preserve"> </w:t>
+      </w:r>
+      <w:proofErr w:type="spellStart"/>
+      <w:r>
+        <w:t>batches</w:t>
+      </w:r>
+      <w:proofErr w:type="spellEnd"/>
+      <w:r>
+        <w:t>.</w:t>
+      </w:r>
+    </w:p>
+    <w:p/>
+    <w:p>
+      <w:r>
+        <w:t xml:space="preserve">Arquitetura </w:t>
+      </w:r>
+      <w:r>
+        <w:t>da Rede Neuronal</w:t>
+      </w:r>
+    </w:p>
+    <w:p>
+      <w:r>
+        <w:t xml:space="preserve">A definição da </w:t>
+      </w:r>
+      <w:r>
+        <w:t xml:space="preserve">arquitetura de uma rede neuronal é uma etapa </w:t>
+      </w:r>
+      <w:r>
+        <w:t>crucial para o desenvolvimento de modelos capazes de resolver os problemas em questão.</w:t>
+      </w:r>
+      <w:r>
+        <w:t xml:space="preserve"> A escolha da rede </w:t>
+      </w:r>
+      <w:r>
+        <w:t>neuronal inclui</w:t>
+      </w:r>
+      <w:r>
+        <w:t xml:space="preserve"> uma componente experimental</w:t>
+      </w:r>
+      <w:r>
+        <w:t xml:space="preserve">, </w:t>
+      </w:r>
+      <w:r>
+        <w:t>já que as características das representações a serem aprendidas nem sempre são totalmente conhecidas.</w:t>
+      </w:r>
+    </w:p>
+    <w:p>
+      <w:r>
+        <w:t>Principais aspetos da arquitetura</w:t>
+      </w:r>
+    </w:p>
+    <w:p>
+      <w:r>
+        <w:rPr>
+          <w:b/>
+          <w:bCs/>
+        </w:rPr>
+        <w:t>Número</w:t>
+      </w:r>
+      <w:r>
+        <w:rPr>
+          <w:b/>
+          <w:bCs/>
+        </w:rPr>
+        <w:t xml:space="preserve"> de neurónios de entrada</w:t>
+      </w:r>
+      <w:r>
+        <w:t>-</w:t>
+      </w:r>
+      <w:r>
+        <w:t xml:space="preserve">Corresponde ao </w:t>
+      </w:r>
+      <w:r>
+        <w:t>número</w:t>
+      </w:r>
+      <w:r>
+        <w:t xml:space="preserve"> de variáveis do conjunto de dados, ou seja, cada neurónio da camada </w:t>
+      </w:r>
+      <w:r>
+        <w:t xml:space="preserve">mapeia diretamente uma característica </w:t>
+      </w:r>
+      <w:r>
+        <w:t>dos dados</w:t>
+      </w:r>
+      <w:r>
+        <w:t>. Ex: Num</w:t>
+      </w:r>
+      <w:r>
+        <w:t xml:space="preserve"> problema que envolva uma classificação de uma imagem de 10X10 pixels</w:t>
+      </w:r>
+      <w:r>
+        <w:t xml:space="preserve"> (100 características), o </w:t>
+      </w:r>
+      <w:r>
+        <w:t>número</w:t>
+      </w:r>
+      <w:r>
+        <w:t xml:space="preserve"> de neurónios deve ser 100.</w:t>
+      </w:r>
+    </w:p>
+    <w:p>
+      <w:r>
+        <w:rPr>
+          <w:b/>
+          <w:bCs/>
+        </w:rPr>
+        <w:t>Número</w:t>
+      </w:r>
+      <w:r>
+        <w:rPr>
+          <w:b/>
+          <w:bCs/>
+        </w:rPr>
+        <w:t xml:space="preserve"> de neurónios de saída</w:t>
+      </w:r>
+      <w:r>
+        <w:t xml:space="preserve"> </w:t>
       </w:r>
       <w:r>
         <w:t>–</w:t>
@@ -2977,30 +3139,42 @@
         <w:t xml:space="preserve"> </w:t>
       </w:r>
       <w:r>
-        <w:t>Definir</w:t>
-      </w:r>
-      <w:r>
-        <w:t xml:space="preserve"> </w:t>
+        <w:t xml:space="preserve">Essencialmente depende da tarefa que </w:t>
+      </w:r>
+      <w:r>
+        <w:t>se vai realizar, podendo estas ser</w:t>
+      </w:r>
+      <w:r>
+        <w:t>:</w:t>
+      </w:r>
+      <w:r>
+        <w:t xml:space="preserve"> classificação bin</w:t>
+      </w:r>
+      <w:r>
+        <w:t xml:space="preserve">ária, onde existe um único neurónio, </w:t>
+      </w:r>
+      <w:proofErr w:type="spellStart"/>
+      <w:r>
+        <w:t>multi-classe</w:t>
+      </w:r>
+      <w:proofErr w:type="spellEnd"/>
+      <w:r>
+        <w:t xml:space="preserve">, em que o </w:t>
       </w:r>
       <w:r>
         <w:t>número</w:t>
       </w:r>
       <w:r>
-        <w:t xml:space="preserve"> de camadas, </w:t>
-      </w:r>
-      <w:proofErr w:type="gramStart"/>
-      <w:r>
-        <w:t>numero</w:t>
-      </w:r>
-      <w:proofErr w:type="gramEnd"/>
-      <w:r>
-        <w:t xml:space="preserve"> de neurónios e</w:t>
-      </w:r>
-      <w:r>
-        <w:t xml:space="preserve"> o tipo de</w:t>
-      </w:r>
-      <w:r>
-        <w:t xml:space="preserve"> função de ativação</w:t>
+        <w:t xml:space="preserve"> de neurónio de </w:t>
+      </w:r>
+      <w:r>
+        <w:t>saída</w:t>
+      </w:r>
+      <w:r>
+        <w:t xml:space="preserve"> é igual ao numero de classes e regressão, </w:t>
+      </w:r>
+      <w:r>
+        <w:t>onde existe apenas um neurónio de saída que representa o valor a prever</w:t>
       </w:r>
       <w:r>
         <w:t>.</w:t>
@@ -3008,113 +3182,6 @@
     </w:p>
     <w:p>
       <w:r>
-        <w:t>Função</w:t>
-      </w:r>
-      <w:r>
-        <w:t xml:space="preserve"> de perda-</w:t>
-      </w:r>
-      <w:r>
-        <w:t xml:space="preserve"> Escolher a função de perda mais adequada para o problema.</w:t>
-      </w:r>
-    </w:p>
-    <w:p>
-      <w:r>
-        <w:t xml:space="preserve">Método de Otimização – Escolher </w:t>
-      </w:r>
-      <w:r>
-        <w:t xml:space="preserve">o </w:t>
-      </w:r>
-      <w:r>
-        <w:t>algoritmo</w:t>
-      </w:r>
-      <w:r>
-        <w:t xml:space="preserve"> de otimização que mais se enquadre no problema, como,</w:t>
-      </w:r>
-      <w:r>
-        <w:t xml:space="preserve"> Descida Gradiente Com Momento</w:t>
-      </w:r>
-      <w:r>
-        <w:t xml:space="preserve"> ou </w:t>
-      </w:r>
-      <w:r>
-        <w:t>Descida de Gradiente Estocástica</w:t>
-      </w:r>
-    </w:p>
-    <w:p>
-      <w:proofErr w:type="spellStart"/>
-      <w:r>
-        <w:t>Hiperparâmetros</w:t>
-      </w:r>
-      <w:proofErr w:type="spellEnd"/>
-      <w:r>
-        <w:t xml:space="preserve"> – Definir, taxa de apren</w:t>
-      </w:r>
-      <w:r>
-        <w:t xml:space="preserve">dizagem, </w:t>
-      </w:r>
-      <w:r>
-        <w:t>número</w:t>
-      </w:r>
-      <w:r>
-        <w:t xml:space="preserve"> de épocas e tamanho d</w:t>
-      </w:r>
-      <w:r>
-        <w:t>os</w:t>
-      </w:r>
-      <w:r>
-        <w:t xml:space="preserve"> </w:t>
-      </w:r>
-      <w:proofErr w:type="spellStart"/>
-      <w:r>
-        <w:t>batches</w:t>
-      </w:r>
-      <w:proofErr w:type="spellEnd"/>
-      <w:r>
-        <w:t>.</w:t>
-      </w:r>
-    </w:p>
-    <w:p/>
-    <w:p>
-      <w:r>
-        <w:t xml:space="preserve">Arquitetura </w:t>
-      </w:r>
-      <w:r>
-        <w:t>da Rede Neuronal</w:t>
-      </w:r>
-    </w:p>
-    <w:p>
-      <w:r>
-        <w:t xml:space="preserve">A definição da </w:t>
-      </w:r>
-      <w:r>
-        <w:t xml:space="preserve">arquitetura de uma rede neuronal é uma etapa </w:t>
-      </w:r>
-      <w:r>
-        <w:t>crucial para o desenvolvimento de modelos capazes de resolver os problemas em questão.</w:t>
-      </w:r>
-      <w:r>
-        <w:t xml:space="preserve"> A escolha da rede </w:t>
-      </w:r>
-      <w:r>
-        <w:t>neuronal inclui</w:t>
-      </w:r>
-      <w:r>
-        <w:t xml:space="preserve"> uma componente experimental</w:t>
-      </w:r>
-      <w:r>
-        <w:t xml:space="preserve">, </w:t>
-      </w:r>
-      <w:r>
-        <w:t>já que as características das representações a serem aprendidas nem sempre são totalmente conhecidas.</w:t>
-      </w:r>
-    </w:p>
-    <w:p>
-      <w:r>
-        <w:t>Principais aspetos da arquitetura</w:t>
-      </w:r>
-    </w:p>
-    <w:p>
-      <w:r>
         <w:rPr>
           <w:b/>
           <w:bCs/>
@@ -3126,129 +3193,6 @@
           <w:b/>
           <w:bCs/>
         </w:rPr>
-        <w:t xml:space="preserve"> de neurónios de entrada</w:t>
-      </w:r>
-      <w:r>
-        <w:t>-</w:t>
-      </w:r>
-      <w:r>
-        <w:t xml:space="preserve">Corresponde ao </w:t>
-      </w:r>
-      <w:r>
-        <w:t>número</w:t>
-      </w:r>
-      <w:r>
-        <w:t xml:space="preserve"> de variáveis do conjunto de dados, ou seja, cada neurónio da camada </w:t>
-      </w:r>
-      <w:r>
-        <w:t xml:space="preserve">mapeia diretamente uma característica </w:t>
-      </w:r>
-      <w:r>
-        <w:t>dos dados</w:t>
-      </w:r>
-      <w:r>
-        <w:t>. Ex: Num</w:t>
-      </w:r>
-      <w:r>
-        <w:t xml:space="preserve"> problema que envolva uma classificação de uma imagem de 10X10 pixels</w:t>
-      </w:r>
-      <w:r>
-        <w:t xml:space="preserve"> (100 características), o </w:t>
-      </w:r>
-      <w:r>
-        <w:t>número</w:t>
-      </w:r>
-      <w:r>
-        <w:t xml:space="preserve"> de neurónios deve ser 100.</w:t>
-      </w:r>
-    </w:p>
-    <w:p>
-      <w:r>
-        <w:rPr>
-          <w:b/>
-          <w:bCs/>
-        </w:rPr>
-        <w:t>Número</w:t>
-      </w:r>
-      <w:r>
-        <w:rPr>
-          <w:b/>
-          <w:bCs/>
-        </w:rPr>
-        <w:t xml:space="preserve"> de neurónios de saída</w:t>
-      </w:r>
-      <w:r>
-        <w:t xml:space="preserve"> </w:t>
-      </w:r>
-      <w:r>
-        <w:t>–</w:t>
-      </w:r>
-      <w:r>
-        <w:t xml:space="preserve"> </w:t>
-      </w:r>
-      <w:r>
-        <w:t xml:space="preserve">Essencialmente depende da tarefa que </w:t>
-      </w:r>
-      <w:r>
-        <w:t>se vai realizar, podendo estas ser</w:t>
-      </w:r>
-      <w:r>
-        <w:t>:</w:t>
-      </w:r>
-      <w:r>
-        <w:t xml:space="preserve"> classificação bin</w:t>
-      </w:r>
-      <w:r>
-        <w:t xml:space="preserve">ária, onde existe um único neurónio, </w:t>
-      </w:r>
-      <w:proofErr w:type="spellStart"/>
-      <w:r>
-        <w:t>multi-classe</w:t>
-      </w:r>
-      <w:proofErr w:type="spellEnd"/>
-      <w:r>
-        <w:t xml:space="preserve">, em que o </w:t>
-      </w:r>
-      <w:r>
-        <w:t>número</w:t>
-      </w:r>
-      <w:r>
-        <w:t xml:space="preserve"> de neurónio de </w:t>
-      </w:r>
-      <w:r>
-        <w:t>saída</w:t>
-      </w:r>
-      <w:r>
-        <w:t xml:space="preserve"> é igual ao </w:t>
-      </w:r>
-      <w:proofErr w:type="gramStart"/>
-      <w:r>
-        <w:t>numero</w:t>
-      </w:r>
-      <w:proofErr w:type="gramEnd"/>
-      <w:r>
-        <w:t xml:space="preserve"> de classes e regressão, </w:t>
-      </w:r>
-      <w:r>
-        <w:t>onde existe apenas um neurónio de saída que representa o valor a prever</w:t>
-      </w:r>
-      <w:r>
-        <w:t>.</w:t>
-      </w:r>
-    </w:p>
-    <w:p>
-      <w:r>
-        <w:rPr>
-          <w:b/>
-          <w:bCs/>
-        </w:rPr>
-        <w:t>Número</w:t>
-      </w:r>
-      <w:r>
-        <w:rPr>
-          <w:b/>
-          <w:bCs/>
-        </w:rPr>
         <w:t xml:space="preserve"> de </w:t>
       </w:r>
       <w:r>
@@ -3262,15 +3206,7 @@
         <w:t xml:space="preserve">-Resumidamente </w:t>
       </w:r>
       <w:r>
-        <w:t xml:space="preserve">o </w:t>
-      </w:r>
-      <w:proofErr w:type="gramStart"/>
-      <w:r>
-        <w:t>numero</w:t>
-      </w:r>
-      <w:proofErr w:type="gramEnd"/>
-      <w:r>
-        <w:t xml:space="preserve"> </w:t>
+        <w:t xml:space="preserve">o numero </w:t>
       </w:r>
       <w:r>
         <w:t>ideal</w:t>
@@ -3492,172 +3428,149 @@
         <w:t>começa</w:t>
       </w:r>
       <w:r>
+        <w:t xml:space="preserve"> a  aumentar </w:t>
+      </w:r>
+      <w:r>
+        <w:t xml:space="preserve">e aumentar o </w:t>
+      </w:r>
+      <w:r>
+        <w:t>conjunto de dados.</w:t>
+      </w:r>
+    </w:p>
+    <w:p/>
+    <w:p>
+      <w:r>
+        <w:t>Aprendizagem profunda (</w:t>
+      </w:r>
+      <w:proofErr w:type="spellStart"/>
+      <w:r>
+        <w:t>deep</w:t>
+      </w:r>
+      <w:proofErr w:type="spellEnd"/>
+      <w:r>
         <w:t xml:space="preserve"> </w:t>
       </w:r>
-      <w:proofErr w:type="gramStart"/>
-      <w:r>
-        <w:t>a  aumentar</w:t>
-      </w:r>
-      <w:proofErr w:type="gramEnd"/>
+      <w:proofErr w:type="spellStart"/>
+      <w:r>
+        <w:t>learning</w:t>
+      </w:r>
+      <w:proofErr w:type="spellEnd"/>
+      <w:r>
+        <w:t>)</w:t>
+      </w:r>
+    </w:p>
+    <w:p>
+      <w:r>
+        <w:t>É</w:t>
+      </w:r>
+      <w:r>
+        <w:t xml:space="preserve"> um subcampo de aprendizagem automática que utiliza redes neuronais profundas (múltiplas camadas escondidas) </w:t>
+      </w:r>
+      <w:r>
+        <w:t xml:space="preserve">para </w:t>
+      </w:r>
+      <w:r>
+        <w:t xml:space="preserve">aprender padrões e relações complexas a partir de um grande conjunto de dados. </w:t>
+      </w:r>
+      <w:r>
+        <w:t>É inspirada na estrutura de córtex cerebral</w:t>
+      </w:r>
+      <w:r>
+        <w:t xml:space="preserve">, </w:t>
+      </w:r>
+      <w:r>
+        <w:t>que possibilita a formação de representações dos dados em diferentes níveis de abstração</w:t>
+      </w:r>
+      <w:r>
+        <w:t xml:space="preserve">. </w:t>
+      </w:r>
+      <w:r>
+        <w:t xml:space="preserve">São tipicamente utilizadas em reconhecimento de imagem, </w:t>
+      </w:r>
+      <w:r>
+        <w:t xml:space="preserve">reconhecimento de voz </w:t>
+      </w:r>
+      <w:proofErr w:type="spellStart"/>
+      <w:r>
+        <w:t>chatbots</w:t>
+      </w:r>
+      <w:proofErr w:type="spellEnd"/>
+      <w:r>
+        <w:t xml:space="preserve"> e veículos autónomos. </w:t>
+      </w:r>
+    </w:p>
+    <w:p/>
+    <w:p>
+      <w:r>
+        <w:t xml:space="preserve">Redes </w:t>
+      </w:r>
+      <w:proofErr w:type="spellStart"/>
+      <w:r>
+        <w:t>Conv</w:t>
+      </w:r>
+      <w:r>
+        <w:t>oluc</w:t>
+      </w:r>
+      <w:r>
+        <w:t>ionais</w:t>
+      </w:r>
+      <w:proofErr w:type="spellEnd"/>
+      <w:r>
+        <w:t xml:space="preserve"> (</w:t>
+      </w:r>
+      <w:proofErr w:type="spellStart"/>
+      <w:r>
+        <w:t>CNNs</w:t>
+      </w:r>
+      <w:proofErr w:type="spellEnd"/>
+      <w:r>
+        <w:t>)</w:t>
+      </w:r>
+    </w:p>
+    <w:p>
+      <w:r>
+        <w:t>São redes especializadas no processamento de dados estruturados espacialmente</w:t>
+      </w:r>
+      <w:r>
+        <w:t>,</w:t>
+      </w:r>
       <w:r>
         <w:t xml:space="preserve"> </w:t>
       </w:r>
       <w:r>
-        <w:t xml:space="preserve">e aumentar o </w:t>
-      </w:r>
-      <w:r>
-        <w:t>conjunto de dados.</w:t>
-      </w:r>
-    </w:p>
-    <w:p/>
-    <w:p>
-      <w:r>
-        <w:t>Aprendizagem profunda (</w:t>
-      </w:r>
-      <w:proofErr w:type="spellStart"/>
-      <w:r>
-        <w:t>deep</w:t>
-      </w:r>
-      <w:proofErr w:type="spellEnd"/>
-      <w:r>
-        <w:t xml:space="preserve"> </w:t>
-      </w:r>
-      <w:proofErr w:type="spellStart"/>
-      <w:r>
-        <w:t>learning</w:t>
-      </w:r>
-      <w:proofErr w:type="spellEnd"/>
-      <w:r>
-        <w:t>)</w:t>
-      </w:r>
-    </w:p>
-    <w:p>
-      <w:r>
-        <w:t>É</w:t>
-      </w:r>
-      <w:r>
-        <w:t xml:space="preserve"> um subcampo de aprendizagem automática que utiliza redes neuronais profundas (múltiplas camadas escondidas) </w:t>
-      </w:r>
-      <w:r>
-        <w:t xml:space="preserve">para </w:t>
-      </w:r>
-      <w:r>
-        <w:t xml:space="preserve">aprender padrões e relações complexas a partir de um grande conjunto de dados. </w:t>
-      </w:r>
-      <w:r>
-        <w:t>É inspirada na estrutura de córtex cerebral</w:t>
+        <w:t xml:space="preserve">como </w:t>
+      </w:r>
+      <w:r>
+        <w:t xml:space="preserve">imagens, </w:t>
+      </w:r>
+      <w:r>
+        <w:t>sendo por isso muito utilizadas em tarefas relacionadas com o processamento de imagem, por exemplo, deteção de objetos</w:t>
+      </w:r>
+      <w:r>
+        <w:t>.</w:t>
+      </w:r>
+      <w:r>
+        <w:t xml:space="preserve"> Algumas vantagens </w:t>
+      </w:r>
+      <w:r>
+        <w:t xml:space="preserve">das redes </w:t>
+      </w:r>
+      <w:proofErr w:type="spellStart"/>
+      <w:r>
+        <w:t>convolucionais</w:t>
+      </w:r>
+      <w:proofErr w:type="spellEnd"/>
+      <w:r>
+        <w:t xml:space="preserve"> são: </w:t>
+      </w:r>
+      <w:r>
+        <w:t>Invariância à Translação</w:t>
       </w:r>
       <w:r>
         <w:t xml:space="preserve">, </w:t>
       </w:r>
       <w:r>
-        <w:t xml:space="preserve">que possibilita a formação de representações dos dados em diferentes níveis de </w:t>
-      </w:r>
-      <w:r>
-        <w:t>abstração</w:t>
-      </w:r>
-      <w:r>
-        <w:t xml:space="preserve">. </w:t>
-      </w:r>
-      <w:r>
-        <w:t xml:space="preserve">São tipicamente utilizadas em reconhecimento de imagem, </w:t>
-      </w:r>
-      <w:r>
-        <w:t xml:space="preserve">reconhecimento de voz </w:t>
-      </w:r>
-      <w:proofErr w:type="spellStart"/>
-      <w:r>
-        <w:t>chatbots</w:t>
-      </w:r>
-      <w:proofErr w:type="spellEnd"/>
-      <w:r>
-        <w:t xml:space="preserve"> e veículos autónomos. </w:t>
-      </w:r>
-    </w:p>
-    <w:p/>
-    <w:p>
-      <w:r>
-        <w:t xml:space="preserve">Redes </w:t>
-      </w:r>
-      <w:proofErr w:type="spellStart"/>
-      <w:r>
-        <w:t>Conv</w:t>
-      </w:r>
-      <w:r>
-        <w:t>oluc</w:t>
-      </w:r>
-      <w:r>
-        <w:t>ionais</w:t>
-      </w:r>
-      <w:proofErr w:type="spellEnd"/>
-      <w:r>
-        <w:t xml:space="preserve"> (</w:t>
-      </w:r>
-      <w:proofErr w:type="spellStart"/>
-      <w:r>
-        <w:t>CNNs</w:t>
-      </w:r>
-      <w:proofErr w:type="spellEnd"/>
-      <w:r>
-        <w:t>)</w:t>
-      </w:r>
-    </w:p>
-    <w:p>
-      <w:r>
-        <w:t>São redes especializadas no processamento de dados estruturados espacialmente</w:t>
-      </w:r>
-      <w:r>
-        <w:t>,</w:t>
-      </w:r>
-      <w:r>
-        <w:t xml:space="preserve"> </w:t>
-      </w:r>
-      <w:r>
-        <w:t xml:space="preserve">como </w:t>
-      </w:r>
-      <w:r>
-        <w:t xml:space="preserve">imagens, </w:t>
-      </w:r>
-      <w:r>
-        <w:t xml:space="preserve">sendo por isso muito utilizadas em tarefas relacionadas com o processamento de imagem, por exemplo, </w:t>
-      </w:r>
-      <w:r>
-        <w:t>deteção</w:t>
-      </w:r>
-      <w:r>
-        <w:t xml:space="preserve"> de objetos</w:t>
-      </w:r>
-      <w:r>
-        <w:t>.</w:t>
-      </w:r>
-      <w:r>
-        <w:t xml:space="preserve"> Algumas vantagens </w:t>
-      </w:r>
-      <w:r>
-        <w:t xml:space="preserve">das redes </w:t>
-      </w:r>
-      <w:proofErr w:type="spellStart"/>
-      <w:r>
-        <w:t>convolucionais</w:t>
-      </w:r>
-      <w:proofErr w:type="spellEnd"/>
-      <w:r>
-        <w:t xml:space="preserve"> são: </w:t>
-      </w:r>
-      <w:r>
-        <w:t>Invariância à Translação</w:t>
-      </w:r>
-      <w:r>
-        <w:t xml:space="preserve">, </w:t>
-      </w:r>
-      <w:r>
-        <w:t>Capacidade de reconhecer padrões independentemente da posição nos dados.</w:t>
-      </w:r>
-      <w:r>
-        <w:t xml:space="preserve"> </w:t>
-      </w:r>
-      <w:r>
-        <w:t>Redução de parâmetros</w:t>
+        <w:t>Capacidade de reconhecer padrões independentemente da posição nos dados. Redução de parâmetros</w:t>
       </w:r>
       <w:r>
         <w:t>, a</w:t>
@@ -3807,7 +3720,7 @@
     <w:p/>
     <w:p>
       <w:pPr>
-        <w:pStyle w:val="Ttulo"/>
+        <w:pStyle w:val="Title"/>
       </w:pPr>
       <w:r>
         <w:lastRenderedPageBreak/>
@@ -3961,20 +3874,9 @@
           <w:i/>
           <w:iCs/>
         </w:rPr>
-        <w:t>_</w:t>
-      </w:r>
-      <w:proofErr w:type="gramStart"/>
-      <w:r>
-        <w:rPr>
-          <w:b/>
-          <w:bCs/>
-          <w:i/>
-          <w:iCs/>
-        </w:rPr>
-        <w:t>_(</w:t>
-      </w:r>
-      <w:proofErr w:type="spellStart"/>
-      <w:proofErr w:type="gramEnd"/>
+        <w:t>__(</w:t>
+      </w:r>
+      <w:proofErr w:type="spellStart"/>
       <w:r>
         <w:rPr>
           <w:b/>
@@ -4063,25 +3965,14 @@
       </w:r>
     </w:p>
     <w:p>
-      <w:proofErr w:type="gramStart"/>
-      <w:r>
-        <w:rPr>
-          <w:b/>
-          <w:bCs/>
-          <w:i/>
-          <w:iCs/>
-        </w:rPr>
-        <w:t>Propagar(</w:t>
-      </w:r>
-      <w:proofErr w:type="gramEnd"/>
-      <w:r>
-        <w:rPr>
-          <w:b/>
-          <w:bCs/>
-          <w:i/>
-          <w:iCs/>
-        </w:rPr>
-        <w:t>self, x):</w:t>
+      <w:r>
+        <w:rPr>
+          <w:b/>
+          <w:bCs/>
+          <w:i/>
+          <w:iCs/>
+        </w:rPr>
+        <w:t>Propagar(self, x):</w:t>
       </w:r>
       <w:r>
         <w:t xml:space="preserve"> Responsável por propagar </w:t>
@@ -4114,6 +4005,9 @@
     </w:p>
     <w:p>
       <w:r>
+        <w:rPr>
+          <w:noProof/>
+        </w:rPr>
         <w:drawing>
           <wp:inline distT="0" distB="0" distL="0" distR="0" wp14:anchorId="29540171" wp14:editId="0C3B2088">
             <wp:extent cx="2770027" cy="1467293"/>
@@ -4231,10 +4125,7 @@
         <w:t xml:space="preserve"> </w:t>
       </w:r>
       <w:r>
-        <w:t>Vetor</w:t>
-      </w:r>
-      <w:r>
-        <w:t xml:space="preserve"> de pesos das ligações de entrada</w:t>
+        <w:t>Vetor de pesos das ligações de entrada</w:t>
       </w:r>
     </w:p>
     <w:p>
@@ -4510,27 +4401,7 @@
           <w:i/>
           <w:iCs/>
         </w:rPr>
-        <w:t>_</w:t>
-      </w:r>
-      <w:proofErr w:type="gramStart"/>
-      <w:r>
-        <w:rPr>
-          <w:b/>
-          <w:bCs/>
-          <w:i/>
-          <w:iCs/>
-        </w:rPr>
-        <w:t>_(</w:t>
-      </w:r>
-      <w:proofErr w:type="gramEnd"/>
-      <w:r>
-        <w:rPr>
-          <w:b/>
-          <w:bCs/>
-          <w:i/>
-          <w:iCs/>
-        </w:rPr>
-        <w:t xml:space="preserve">self, d, </w:t>
+        <w:t xml:space="preserve">__(self, d, </w:t>
       </w:r>
       <w:proofErr w:type="spellStart"/>
       <w:r>
@@ -4625,7 +4496,6 @@
       <w:r>
         <w:t xml:space="preserve"> para gerar valores aleatórios para os pesos, </w:t>
       </w:r>
-      <w:proofErr w:type="gramStart"/>
       <w:r>
         <w:rPr>
           <w:b/>
@@ -4636,11 +4506,7 @@
         <w:t>w</w:t>
       </w:r>
       <w:r>
-        <w:t>,  e</w:t>
-      </w:r>
-      <w:proofErr w:type="gramEnd"/>
-      <w:r>
-        <w:t xml:space="preserve"> pendor, </w:t>
+        <w:t xml:space="preserve">,  e pendor, </w:t>
       </w:r>
       <w:r>
         <w:rPr>
@@ -4708,25 +4574,14 @@
       </w:r>
     </w:p>
     <w:p>
-      <w:proofErr w:type="gramStart"/>
-      <w:r>
-        <w:rPr>
-          <w:b/>
-          <w:bCs/>
-          <w:i/>
-          <w:iCs/>
-        </w:rPr>
-        <w:t>propagar(</w:t>
-      </w:r>
-      <w:proofErr w:type="gramEnd"/>
-      <w:r>
-        <w:rPr>
-          <w:b/>
-          <w:bCs/>
-          <w:i/>
-          <w:iCs/>
-        </w:rPr>
-        <w:t>self, x):</w:t>
+      <w:r>
+        <w:rPr>
+          <w:b/>
+          <w:bCs/>
+          <w:i/>
+          <w:iCs/>
+        </w:rPr>
+        <w:t>propagar(self, x):</w:t>
       </w:r>
       <w:r>
         <w:t xml:space="preserve"> </w:t>
@@ -4769,25 +4624,14 @@
       </w:r>
     </w:p>
     <w:p>
-      <w:proofErr w:type="gramStart"/>
-      <w:r>
-        <w:rPr>
-          <w:b/>
-          <w:bCs/>
-          <w:i/>
-          <w:iCs/>
-        </w:rPr>
-        <w:t>adaptar(</w:t>
-      </w:r>
-      <w:proofErr w:type="gramEnd"/>
-      <w:r>
-        <w:rPr>
-          <w:b/>
-          <w:bCs/>
-          <w:i/>
-          <w:iCs/>
-        </w:rPr>
-        <w:t xml:space="preserve">self, delta, y_menos_1, </w:t>
+      <w:r>
+        <w:rPr>
+          <w:b/>
+          <w:bCs/>
+          <w:i/>
+          <w:iCs/>
+        </w:rPr>
+        <w:t xml:space="preserve">adaptar(self, delta, y_menos_1, </w:t>
       </w:r>
       <w:proofErr w:type="spellStart"/>
       <w:r>
@@ -4822,42 +4666,15 @@
         <w:t xml:space="preserve"> </w:t>
       </w:r>
       <w:r>
-        <w:t>a</w:t>
-      </w:r>
-      <w:r>
-        <w:t xml:space="preserve">lgoritmo de </w:t>
-      </w:r>
-      <w:r>
-        <w:t>d</w:t>
-      </w:r>
-      <w:r>
-        <w:t xml:space="preserve">escida </w:t>
-      </w:r>
-      <w:r>
-        <w:t>g</w:t>
-      </w:r>
-      <w:r>
-        <w:t xml:space="preserve">radiente </w:t>
-      </w:r>
-      <w:r>
-        <w:t>c</w:t>
-      </w:r>
-      <w:r>
-        <w:t xml:space="preserve">om </w:t>
-      </w:r>
-      <w:r>
-        <w:t>m</w:t>
-      </w:r>
-      <w:r>
-        <w:t>omento</w:t>
-      </w:r>
-      <w:r>
-        <w:t>.</w:t>
-      </w:r>
-    </w:p>
-    <w:p/>
-    <w:p>
-      <w:r>
+        <w:t>algoritmo de descida gradiente com momento.</w:t>
+      </w:r>
+    </w:p>
+    <w:p/>
+    <w:p>
+      <w:r>
+        <w:rPr>
+          <w:noProof/>
+        </w:rPr>
         <w:drawing>
           <wp:anchor distT="0" distB="0" distL="114300" distR="114300" simplePos="0" relativeHeight="251662848" behindDoc="1" locked="0" layoutInCell="1" allowOverlap="1" wp14:anchorId="483A4913" wp14:editId="4401423D">
             <wp:simplePos x="0" y="0"/>
@@ -4983,7 +4800,6 @@
     </w:p>
     <w:p>
       <w:proofErr w:type="spellStart"/>
-      <w:proofErr w:type="gramStart"/>
       <w:r>
         <w:rPr>
           <w:b/>
@@ -5001,17 +4817,7 @@
           <w:i/>
           <w:iCs/>
         </w:rPr>
-        <w:t>(</w:t>
-      </w:r>
-      <w:proofErr w:type="gramEnd"/>
-      <w:r>
-        <w:rPr>
-          <w:b/>
-          <w:bCs/>
-          <w:i/>
-          <w:iCs/>
-        </w:rPr>
-        <w:t>f, x):</w:t>
+        <w:t>(f, x):</w:t>
       </w:r>
       <w:r>
         <w:t xml:space="preserve"> </w:t>
@@ -5023,6 +4829,9 @@
     <w:p/>
     <w:p>
       <w:r>
+        <w:rPr>
+          <w:noProof/>
+        </w:rPr>
         <w:lastRenderedPageBreak/>
         <w:drawing>
           <wp:inline distT="0" distB="0" distL="0" distR="0" wp14:anchorId="4DBEB8F3" wp14:editId="0693EE1D">
@@ -5100,9 +4909,15 @@
         <w:t>classe Camada Densa, que representa uma camada densa com múltiplos neurónios</w:t>
       </w:r>
       <w:r>
+        <w:t>,</w:t>
+      </w:r>
+      <w:r>
         <w:t xml:space="preserve"> é responsável </w:t>
       </w:r>
       <w:r>
+        <w:t xml:space="preserve">por </w:t>
+      </w:r>
+      <w:r>
         <w:t>processar os dados recebidos e ajustar os parâmetros</w:t>
       </w:r>
       <w:r>
@@ -5303,27 +5118,7 @@
           <w:i/>
           <w:iCs/>
         </w:rPr>
-        <w:t>_</w:t>
-      </w:r>
-      <w:proofErr w:type="gramStart"/>
-      <w:r>
-        <w:rPr>
-          <w:b/>
-          <w:bCs/>
-          <w:i/>
-          <w:iCs/>
-        </w:rPr>
-        <w:t>_(</w:t>
-      </w:r>
-      <w:proofErr w:type="gramEnd"/>
-      <w:r>
-        <w:rPr>
-          <w:b/>
-          <w:bCs/>
-          <w:i/>
-          <w:iCs/>
-        </w:rPr>
-        <w:t xml:space="preserve">self, de, </w:t>
+        <w:t xml:space="preserve">__(self, de, </w:t>
       </w:r>
       <w:proofErr w:type="spellStart"/>
       <w:r>
@@ -5363,127 +5158,181 @@
           <w:i/>
           <w:iCs/>
         </w:rPr>
+        <w:t xml:space="preserve">): </w:t>
+      </w:r>
+      <w:r>
+        <w:t>Inicializa</w:t>
+      </w:r>
+      <w:r>
+        <w:t xml:space="preserve"> a cam</w:t>
+      </w:r>
+      <w:r>
+        <w:t xml:space="preserve">ada recebendo de, </w:t>
+      </w:r>
+      <w:proofErr w:type="spellStart"/>
+      <w:r>
+        <w:t>ds</w:t>
+      </w:r>
+      <w:proofErr w:type="spellEnd"/>
+      <w:r>
+        <w:t xml:space="preserve"> e </w:t>
+      </w:r>
+      <w:proofErr w:type="spellStart"/>
+      <w:r>
+        <w:t>phi</w:t>
+      </w:r>
+      <w:proofErr w:type="spellEnd"/>
+      <w:r>
+        <w:t xml:space="preserve">. Cria uma lista de neurónios </w:t>
+      </w:r>
+      <w:r>
+        <w:t xml:space="preserve">usando a classe </w:t>
+      </w:r>
+      <w:proofErr w:type="spellStart"/>
+      <w:r>
+        <w:t>Neuronio</w:t>
+      </w:r>
+      <w:proofErr w:type="spellEnd"/>
+      <w:r>
+        <w:t>, previamente implementada.</w:t>
+      </w:r>
+    </w:p>
+    <w:p>
+      <w:r>
+        <w:rPr>
+          <w:b/>
+          <w:bCs/>
+          <w:i/>
+          <w:iCs/>
+        </w:rPr>
+        <w:t>propagar(self, x)</w:t>
+      </w:r>
+      <w:r>
+        <w:rPr>
+          <w:b/>
+          <w:bCs/>
+          <w:i/>
+          <w:iCs/>
+        </w:rPr>
+        <w:t xml:space="preserve">: </w:t>
+      </w:r>
+      <w:r>
+        <w:t xml:space="preserve">Propaga os valores de entrada, x, para todos os neurónios da </w:t>
+      </w:r>
+      <w:r>
+        <w:t>camada, também calculando as respetivas saídas.</w:t>
+      </w:r>
+    </w:p>
+    <w:p>
+      <w:pPr>
+        <w:rPr>
+          <w:b/>
+          <w:bCs/>
+          <w:i/>
+          <w:iCs/>
+        </w:rPr>
+      </w:pPr>
+      <w:r>
+        <w:rPr>
+          <w:b/>
+          <w:bCs/>
+          <w:i/>
+          <w:iCs/>
+        </w:rPr>
+        <w:t xml:space="preserve">adaptar(self, </w:t>
+      </w:r>
+      <w:proofErr w:type="spellStart"/>
+      <w:r>
+        <w:rPr>
+          <w:b/>
+          <w:bCs/>
+          <w:i/>
+          <w:iCs/>
+        </w:rPr>
+        <w:t>delta_n</w:t>
+      </w:r>
+      <w:proofErr w:type="spellEnd"/>
+      <w:r>
+        <w:rPr>
+          <w:b/>
+          <w:bCs/>
+          <w:i/>
+          <w:iCs/>
+        </w:rPr>
+        <w:t xml:space="preserve">, y_n_menos_1, </w:t>
+      </w:r>
+      <w:proofErr w:type="spellStart"/>
+      <w:r>
+        <w:rPr>
+          <w:b/>
+          <w:bCs/>
+          <w:i/>
+          <w:iCs/>
+        </w:rPr>
+        <w:t>alpha</w:t>
+      </w:r>
+      <w:proofErr w:type="spellEnd"/>
+      <w:r>
+        <w:rPr>
+          <w:b/>
+          <w:bCs/>
+          <w:i/>
+          <w:iCs/>
+        </w:rPr>
+        <w:t>, beta)</w:t>
+      </w:r>
+      <w:r>
+        <w:rPr>
+          <w:b/>
+          <w:bCs/>
+          <w:i/>
+          <w:iCs/>
+        </w:rPr>
+        <w:t>:</w:t>
+      </w:r>
+    </w:p>
+    <w:p>
+      <w:pPr>
+        <w:rPr>
+          <w:b/>
+          <w:bCs/>
+        </w:rPr>
+      </w:pPr>
+      <w:r>
+        <w:rPr>
+          <w:b/>
+          <w:bCs/>
+        </w:rPr>
+        <w:t>(</w:t>
+      </w:r>
+      <w:r>
+        <w:rPr>
+          <w:b/>
+          <w:bCs/>
+        </w:rPr>
+        <w:t>Parâmetros deste método</w:t>
+      </w:r>
+      <w:r>
+        <w:rPr>
+          <w:b/>
+          <w:bCs/>
+        </w:rPr>
         <w:t>)</w:t>
       </w:r>
       <w:r>
         <w:rPr>
           <w:b/>
           <w:bCs/>
-          <w:i/>
-          <w:iCs/>
-        </w:rPr>
-        <w:t xml:space="preserve">: </w:t>
-      </w:r>
-      <w:r>
-        <w:t>Inicializa</w:t>
-      </w:r>
-      <w:r>
-        <w:t xml:space="preserve"> a cam</w:t>
-      </w:r>
-      <w:r>
-        <w:t xml:space="preserve">ada recebendo de, </w:t>
-      </w:r>
-      <w:proofErr w:type="spellStart"/>
-      <w:r>
-        <w:t>ds</w:t>
-      </w:r>
-      <w:proofErr w:type="spellEnd"/>
-      <w:r>
-        <w:t xml:space="preserve"> e </w:t>
-      </w:r>
-      <w:proofErr w:type="spellStart"/>
-      <w:r>
-        <w:t>phi</w:t>
-      </w:r>
-      <w:proofErr w:type="spellEnd"/>
-      <w:r>
-        <w:t xml:space="preserve">. Cria uma lista de neurónios </w:t>
-      </w:r>
-      <w:r>
-        <w:t xml:space="preserve">usando a classe </w:t>
-      </w:r>
-      <w:proofErr w:type="spellStart"/>
-      <w:r>
-        <w:t>Neuronio</w:t>
-      </w:r>
-      <w:proofErr w:type="spellEnd"/>
-      <w:r>
-        <w:t>, previamente implementada.</w:t>
-      </w:r>
-    </w:p>
-    <w:p>
-      <w:proofErr w:type="gramStart"/>
-      <w:r>
-        <w:rPr>
-          <w:b/>
-          <w:bCs/>
-          <w:i/>
-          <w:iCs/>
-        </w:rPr>
-        <w:t>propagar(</w:t>
-      </w:r>
-      <w:proofErr w:type="gramEnd"/>
-      <w:r>
-        <w:rPr>
-          <w:b/>
-          <w:bCs/>
-          <w:i/>
-          <w:iCs/>
-        </w:rPr>
-        <w:t>self, x)</w:t>
-      </w:r>
-      <w:r>
-        <w:rPr>
-          <w:b/>
-          <w:bCs/>
-          <w:i/>
-          <w:iCs/>
-        </w:rPr>
-        <w:t xml:space="preserve">: </w:t>
-      </w:r>
-      <w:r>
-        <w:t xml:space="preserve">Propaga os valores de entrada, x, para todos os neurónios da </w:t>
-      </w:r>
-      <w:r>
-        <w:t>camada, também calculando as respetivas saídas.</w:t>
-      </w:r>
-    </w:p>
-    <w:p>
-      <w:pPr>
-        <w:rPr>
-          <w:b/>
-          <w:bCs/>
-          <w:i/>
-          <w:iCs/>
-        </w:rPr>
-      </w:pPr>
-      <w:proofErr w:type="gramStart"/>
-      <w:r>
-        <w:rPr>
-          <w:b/>
-          <w:bCs/>
-          <w:i/>
-          <w:iCs/>
-        </w:rPr>
-        <w:t>adaptar(</w:t>
-      </w:r>
-      <w:proofErr w:type="gramEnd"/>
-      <w:r>
-        <w:rPr>
-          <w:b/>
-          <w:bCs/>
-          <w:i/>
-          <w:iCs/>
-        </w:rPr>
-        <w:t xml:space="preserve">self, </w:t>
-      </w:r>
-      <w:proofErr w:type="spellStart"/>
-      <w:r>
-        <w:rPr>
-          <w:b/>
-          <w:bCs/>
-          <w:i/>
-          <w:iCs/>
+        </w:rPr>
+        <w:t>:</w:t>
+      </w:r>
+    </w:p>
+    <w:p>
+      <w:proofErr w:type="spellStart"/>
+      <w:r>
+        <w:rPr>
+          <w:b/>
+          <w:bCs/>
         </w:rPr>
         <w:t>delta_n</w:t>
       </w:r>
@@ -5492,91 +5341,6 @@
         <w:rPr>
           <w:b/>
           <w:bCs/>
-          <w:i/>
-          <w:iCs/>
-        </w:rPr>
-        <w:t xml:space="preserve">, y_n_menos_1, </w:t>
-      </w:r>
-      <w:proofErr w:type="spellStart"/>
-      <w:r>
-        <w:rPr>
-          <w:b/>
-          <w:bCs/>
-          <w:i/>
-          <w:iCs/>
-        </w:rPr>
-        <w:t>alpha</w:t>
-      </w:r>
-      <w:proofErr w:type="spellEnd"/>
-      <w:r>
-        <w:rPr>
-          <w:b/>
-          <w:bCs/>
-          <w:i/>
-          <w:iCs/>
-        </w:rPr>
-        <w:t>, beta)</w:t>
-      </w:r>
-      <w:r>
-        <w:rPr>
-          <w:b/>
-          <w:bCs/>
-          <w:i/>
-          <w:iCs/>
-        </w:rPr>
-        <w:t>:</w:t>
-      </w:r>
-    </w:p>
-    <w:p>
-      <w:pPr>
-        <w:rPr>
-          <w:b/>
-          <w:bCs/>
-        </w:rPr>
-      </w:pPr>
-      <w:r>
-        <w:rPr>
-          <w:b/>
-          <w:bCs/>
-        </w:rPr>
-        <w:t>(</w:t>
-      </w:r>
-      <w:r>
-        <w:rPr>
-          <w:b/>
-          <w:bCs/>
-        </w:rPr>
-        <w:t>Parâmetros deste método</w:t>
-      </w:r>
-      <w:r>
-        <w:rPr>
-          <w:b/>
-          <w:bCs/>
-        </w:rPr>
-        <w:t>)</w:t>
-      </w:r>
-      <w:r>
-        <w:rPr>
-          <w:b/>
-          <w:bCs/>
-        </w:rPr>
-        <w:t>:</w:t>
-      </w:r>
-    </w:p>
-    <w:p>
-      <w:proofErr w:type="spellStart"/>
-      <w:r>
-        <w:rPr>
-          <w:b/>
-          <w:bCs/>
-        </w:rPr>
-        <w:t>delta_n</w:t>
-      </w:r>
-      <w:proofErr w:type="spellEnd"/>
-      <w:r>
-        <w:rPr>
-          <w:b/>
-          <w:bCs/>
         </w:rPr>
         <w:t>-</w:t>
       </w:r>
@@ -5681,7 +5445,9 @@
     <w:p/>
     <w:p>
       <w:r>
-        <w:lastRenderedPageBreak/>
+        <w:rPr>
+          <w:noProof/>
+        </w:rPr>
         <w:drawing>
           <wp:inline distT="0" distB="0" distL="0" distR="0" wp14:anchorId="5E858844" wp14:editId="3F0B4D02">
             <wp:extent cx="5004959" cy="2902688"/>
@@ -5720,6 +5486,1433 @@
       </w:r>
     </w:p>
     <w:p/>
+    <w:p>
+      <w:r>
+        <w:t xml:space="preserve">Por último foi criado uma classe </w:t>
+      </w:r>
+      <w:proofErr w:type="spellStart"/>
+      <w:r>
+        <w:t>RedeNeurona</w:t>
+      </w:r>
+      <w:r>
+        <w:t>l</w:t>
+      </w:r>
+      <w:proofErr w:type="spellEnd"/>
+      <w:r>
+        <w:t>, responsável por criar a rede neuronal multicamada</w:t>
+      </w:r>
+      <w:r>
+        <w:t>.</w:t>
+      </w:r>
+    </w:p>
+    <w:p>
+      <w:pPr>
+        <w:rPr>
+          <w:b/>
+          <w:bCs/>
+        </w:rPr>
+      </w:pPr>
+      <w:r>
+        <w:rPr>
+          <w:b/>
+          <w:bCs/>
+        </w:rPr>
+        <w:t xml:space="preserve">Atributos: </w:t>
+      </w:r>
+    </w:p>
+    <w:p>
+      <w:r>
+        <w:rPr>
+          <w:b/>
+          <w:bCs/>
+        </w:rPr>
+        <w:t>forma-</w:t>
+      </w:r>
+      <w:r>
+        <w:t xml:space="preserve"> É responsável por definir o numero de neurónios em cada cama, </w:t>
+      </w:r>
+      <w:proofErr w:type="spellStart"/>
+      <w:r>
+        <w:t>ex</w:t>
+      </w:r>
+      <w:proofErr w:type="spellEnd"/>
+      <w:r>
+        <w:t>: [2, 3, 1] isto significa que a rede terá dois neurónios de entrada, cinco na camada escondida e dois na camada de saída.</w:t>
+      </w:r>
+    </w:p>
+    <w:p>
+      <w:proofErr w:type="spellStart"/>
+      <w:r>
+        <w:rPr>
+          <w:b/>
+          <w:bCs/>
+        </w:rPr>
+        <w:t>phi</w:t>
+      </w:r>
+      <w:proofErr w:type="spellEnd"/>
+      <w:r>
+        <w:rPr>
+          <w:b/>
+          <w:bCs/>
+        </w:rPr>
+        <w:t>-</w:t>
+      </w:r>
+      <w:r>
+        <w:t xml:space="preserve"> Função de ativação.</w:t>
+      </w:r>
+    </w:p>
+    <w:p/>
+    <w:p>
+      <w:pPr>
+        <w:rPr>
+          <w:b/>
+          <w:bCs/>
+        </w:rPr>
+      </w:pPr>
+      <w:r>
+        <w:rPr>
+          <w:b/>
+          <w:bCs/>
+        </w:rPr>
+        <w:t>Métodos:</w:t>
+      </w:r>
+    </w:p>
+    <w:p>
+      <w:r>
+        <w:rPr>
+          <w:b/>
+          <w:bCs/>
+          <w:i/>
+          <w:iCs/>
+        </w:rPr>
+        <w:t>__</w:t>
+      </w:r>
+      <w:proofErr w:type="spellStart"/>
+      <w:r>
+        <w:rPr>
+          <w:b/>
+          <w:bCs/>
+          <w:i/>
+          <w:iCs/>
+        </w:rPr>
+        <w:t>init</w:t>
+      </w:r>
+      <w:proofErr w:type="spellEnd"/>
+      <w:r>
+        <w:rPr>
+          <w:b/>
+          <w:bCs/>
+          <w:i/>
+          <w:iCs/>
+        </w:rPr>
+        <w:t xml:space="preserve">__(self, forma, </w:t>
+      </w:r>
+      <w:proofErr w:type="spellStart"/>
+      <w:r>
+        <w:rPr>
+          <w:b/>
+          <w:bCs/>
+          <w:i/>
+          <w:iCs/>
+        </w:rPr>
+        <w:t>phi</w:t>
+      </w:r>
+      <w:proofErr w:type="spellEnd"/>
+      <w:r>
+        <w:rPr>
+          <w:b/>
+          <w:bCs/>
+          <w:i/>
+          <w:iCs/>
+        </w:rPr>
+        <w:t>):</w:t>
+      </w:r>
+      <w:r>
+        <w:rPr>
+          <w:b/>
+          <w:bCs/>
+          <w:i/>
+          <w:iCs/>
+        </w:rPr>
+        <w:t xml:space="preserve">  </w:t>
+      </w:r>
+      <w:r>
+        <w:t xml:space="preserve">Inicializa a rede neuronal, constrói a rede com as camadas com base na lista </w:t>
+      </w:r>
+      <w:r>
+        <w:rPr>
+          <w:b/>
+          <w:bCs/>
+          <w:i/>
+          <w:iCs/>
+        </w:rPr>
+        <w:t>forma</w:t>
+      </w:r>
+      <w:r>
+        <w:t>.</w:t>
+      </w:r>
+    </w:p>
+    <w:p>
+      <w:proofErr w:type="spellStart"/>
+      <w:r>
+        <w:rPr>
+          <w:b/>
+          <w:bCs/>
+          <w:i/>
+          <w:iCs/>
+        </w:rPr>
+        <w:t>def</w:t>
+      </w:r>
+      <w:proofErr w:type="spellEnd"/>
+      <w:r>
+        <w:rPr>
+          <w:b/>
+          <w:bCs/>
+          <w:i/>
+          <w:iCs/>
+        </w:rPr>
+        <w:t xml:space="preserve"> </w:t>
+      </w:r>
+      <w:proofErr w:type="spellStart"/>
+      <w:r>
+        <w:rPr>
+          <w:b/>
+          <w:bCs/>
+          <w:i/>
+          <w:iCs/>
+        </w:rPr>
+        <w:t>delta_saida</w:t>
+      </w:r>
+      <w:proofErr w:type="spellEnd"/>
+      <w:r>
+        <w:rPr>
+          <w:b/>
+          <w:bCs/>
+          <w:i/>
+          <w:iCs/>
+        </w:rPr>
+        <w:t xml:space="preserve">(self, </w:t>
+      </w:r>
+      <w:proofErr w:type="spellStart"/>
+      <w:r>
+        <w:rPr>
+          <w:b/>
+          <w:bCs/>
+          <w:i/>
+          <w:iCs/>
+        </w:rPr>
+        <w:t>y_n</w:t>
+      </w:r>
+      <w:proofErr w:type="spellEnd"/>
+      <w:r>
+        <w:rPr>
+          <w:b/>
+          <w:bCs/>
+          <w:i/>
+          <w:iCs/>
+        </w:rPr>
+        <w:t>, y):</w:t>
+      </w:r>
+      <w:r>
+        <w:rPr>
+          <w:b/>
+          <w:bCs/>
+          <w:i/>
+          <w:iCs/>
+        </w:rPr>
+        <w:t xml:space="preserve"> </w:t>
+      </w:r>
+      <w:r>
+        <w:t>Este método calcula o erro</w:t>
+      </w:r>
+      <w:r>
+        <w:t xml:space="preserve"> entre a</w:t>
+      </w:r>
+      <w:r>
+        <w:t xml:space="preserve"> diferença </w:t>
+      </w:r>
+      <w:r>
+        <w:t>d</w:t>
+      </w:r>
+      <w:r>
+        <w:t xml:space="preserve">a resposta atual da rede, </w:t>
+      </w:r>
+      <w:proofErr w:type="spellStart"/>
+      <w:r>
+        <w:t>yn</w:t>
+      </w:r>
+      <w:proofErr w:type="spellEnd"/>
+      <w:r>
+        <w:t>, e a resposta alvo, y.</w:t>
+      </w:r>
+    </w:p>
+    <w:p>
+      <w:proofErr w:type="spellStart"/>
+      <w:r>
+        <w:rPr>
+          <w:b/>
+          <w:bCs/>
+          <w:i/>
+          <w:iCs/>
+        </w:rPr>
+        <w:t>retopropagar</w:t>
+      </w:r>
+      <w:proofErr w:type="spellEnd"/>
+      <w:r>
+        <w:rPr>
+          <w:b/>
+          <w:bCs/>
+          <w:i/>
+          <w:iCs/>
+        </w:rPr>
+        <w:t xml:space="preserve">(self, </w:t>
+      </w:r>
+      <w:proofErr w:type="spellStart"/>
+      <w:r>
+        <w:rPr>
+          <w:b/>
+          <w:bCs/>
+          <w:i/>
+          <w:iCs/>
+        </w:rPr>
+        <w:t>delta_n</w:t>
+      </w:r>
+      <w:proofErr w:type="spellEnd"/>
+      <w:r>
+        <w:rPr>
+          <w:b/>
+          <w:bCs/>
+          <w:i/>
+          <w:iCs/>
+        </w:rPr>
+        <w:t xml:space="preserve">, </w:t>
+      </w:r>
+      <w:proofErr w:type="spellStart"/>
+      <w:r>
+        <w:rPr>
+          <w:b/>
+          <w:bCs/>
+          <w:i/>
+          <w:iCs/>
+        </w:rPr>
+        <w:t>alpha</w:t>
+      </w:r>
+      <w:proofErr w:type="spellEnd"/>
+      <w:r>
+        <w:rPr>
+          <w:b/>
+          <w:bCs/>
+          <w:i/>
+          <w:iCs/>
+        </w:rPr>
+        <w:t>, beta):</w:t>
+      </w:r>
+      <w:r>
+        <w:rPr>
+          <w:b/>
+          <w:bCs/>
+          <w:i/>
+          <w:iCs/>
+        </w:rPr>
+        <w:t xml:space="preserve"> </w:t>
+      </w:r>
+      <w:r>
+        <w:t>O objetivo deste método é percorrer as camadas de trás para a frente executando o processo de retro propagação visto anteriormente</w:t>
+      </w:r>
+      <w:r>
+        <w:t>, com os valores taxa de entrada e termo de momento correspondentes.</w:t>
+      </w:r>
+    </w:p>
+    <w:p>
+      <w:r>
+        <w:rPr>
+          <w:b/>
+          <w:bCs/>
+          <w:i/>
+          <w:iCs/>
+        </w:rPr>
+        <w:t xml:space="preserve">adaptar(self, x, y, </w:t>
+      </w:r>
+      <w:proofErr w:type="spellStart"/>
+      <w:r>
+        <w:rPr>
+          <w:b/>
+          <w:bCs/>
+          <w:i/>
+          <w:iCs/>
+        </w:rPr>
+        <w:t>alpha</w:t>
+      </w:r>
+      <w:proofErr w:type="spellEnd"/>
+      <w:r>
+        <w:rPr>
+          <w:b/>
+          <w:bCs/>
+          <w:i/>
+          <w:iCs/>
+        </w:rPr>
+        <w:t>, beta):</w:t>
+      </w:r>
+      <w:r>
+        <w:rPr>
+          <w:b/>
+          <w:bCs/>
+          <w:i/>
+          <w:iCs/>
+        </w:rPr>
+        <w:t xml:space="preserve"> </w:t>
+      </w:r>
+      <w:r>
+        <w:t xml:space="preserve">Este método faz a propagação direta, o calculo do erro de saída, a </w:t>
+      </w:r>
+      <w:proofErr w:type="spellStart"/>
+      <w:r>
+        <w:t>retroprogacação</w:t>
+      </w:r>
+      <w:proofErr w:type="spellEnd"/>
+      <w:r>
+        <w:t xml:space="preserve"> e por fim o calculo do erro médio quadrático(MSE), este erro é útil para avaliar o desempenho da rede.</w:t>
+      </w:r>
+    </w:p>
+    <w:p>
+      <w:r>
+        <w:rPr>
+          <w:rStyle w:val="hljs-title"/>
+          <w:b/>
+          <w:bCs/>
+          <w:i/>
+          <w:iCs/>
+        </w:rPr>
+        <w:t>treinar</w:t>
+      </w:r>
+      <w:r>
+        <w:rPr>
+          <w:b/>
+          <w:bCs/>
+          <w:i/>
+          <w:iCs/>
+        </w:rPr>
+        <w:t>(</w:t>
+      </w:r>
+      <w:r>
+        <w:rPr>
+          <w:rStyle w:val="hljs-params"/>
+          <w:b/>
+          <w:bCs/>
+          <w:i/>
+          <w:iCs/>
+        </w:rPr>
+        <w:t xml:space="preserve">self, X, Y, </w:t>
+      </w:r>
+      <w:proofErr w:type="spellStart"/>
+      <w:r>
+        <w:rPr>
+          <w:rStyle w:val="hljs-params"/>
+          <w:b/>
+          <w:bCs/>
+          <w:i/>
+          <w:iCs/>
+        </w:rPr>
+        <w:t>n_epocas</w:t>
+      </w:r>
+      <w:proofErr w:type="spellEnd"/>
+      <w:r>
+        <w:rPr>
+          <w:rStyle w:val="hljs-params"/>
+          <w:b/>
+          <w:bCs/>
+          <w:i/>
+          <w:iCs/>
+        </w:rPr>
+        <w:t xml:space="preserve">, </w:t>
+      </w:r>
+      <w:proofErr w:type="spellStart"/>
+      <w:r>
+        <w:rPr>
+          <w:rStyle w:val="hljs-params"/>
+          <w:b/>
+          <w:bCs/>
+          <w:i/>
+          <w:iCs/>
+        </w:rPr>
+        <w:t>erro_max</w:t>
+      </w:r>
+      <w:proofErr w:type="spellEnd"/>
+      <w:r>
+        <w:rPr>
+          <w:rStyle w:val="hljs-params"/>
+          <w:b/>
+          <w:bCs/>
+          <w:i/>
+          <w:iCs/>
+        </w:rPr>
+        <w:t xml:space="preserve">, </w:t>
+      </w:r>
+      <w:proofErr w:type="spellStart"/>
+      <w:r>
+        <w:rPr>
+          <w:rStyle w:val="hljs-params"/>
+          <w:b/>
+          <w:bCs/>
+          <w:i/>
+          <w:iCs/>
+        </w:rPr>
+        <w:t>alpha</w:t>
+      </w:r>
+      <w:proofErr w:type="spellEnd"/>
+      <w:r>
+        <w:rPr>
+          <w:rStyle w:val="hljs-params"/>
+          <w:b/>
+          <w:bCs/>
+          <w:i/>
+          <w:iCs/>
+        </w:rPr>
+        <w:t>, beta</w:t>
+      </w:r>
+      <w:r>
+        <w:rPr>
+          <w:b/>
+          <w:bCs/>
+          <w:i/>
+          <w:iCs/>
+        </w:rPr>
+        <w:t>):</w:t>
+      </w:r>
+      <w:r>
+        <w:rPr>
+          <w:b/>
+          <w:bCs/>
+          <w:i/>
+          <w:iCs/>
+        </w:rPr>
+        <w:t xml:space="preserve"> </w:t>
+      </w:r>
+      <w:r>
+        <w:t xml:space="preserve">Tem como </w:t>
+      </w:r>
+      <w:proofErr w:type="spellStart"/>
+      <w:r>
+        <w:t>objetico</w:t>
+      </w:r>
+      <w:proofErr w:type="spellEnd"/>
+      <w:r>
+        <w:t xml:space="preserve"> treinar a rede neuronal, ajustando pesos e pendores, o treino é feito através da repetição do método adaptar, ou seja, através de varias </w:t>
+      </w:r>
+      <w:proofErr w:type="spellStart"/>
+      <w:r>
+        <w:t>proagacoes</w:t>
+      </w:r>
+      <w:proofErr w:type="spellEnd"/>
+      <w:r>
+        <w:t xml:space="preserve"> diretas e inversas. </w:t>
+      </w:r>
+      <w:proofErr w:type="spellStart"/>
+      <w:r>
+        <w:rPr>
+          <w:b/>
+          <w:bCs/>
+          <w:i/>
+          <w:iCs/>
+        </w:rPr>
+        <w:t>erro_max</w:t>
+      </w:r>
+      <w:proofErr w:type="spellEnd"/>
+      <w:r>
+        <w:t xml:space="preserve"> serve para interromper o treino caso o erro da época seja muito significativo.</w:t>
+      </w:r>
+    </w:p>
+    <w:p>
+      <w:r>
+        <w:rPr>
+          <w:rStyle w:val="hljs-title"/>
+          <w:b/>
+          <w:bCs/>
+          <w:i/>
+          <w:iCs/>
+        </w:rPr>
+        <w:lastRenderedPageBreak/>
+        <w:t>prever</w:t>
+      </w:r>
+      <w:r>
+        <w:rPr>
+          <w:b/>
+          <w:bCs/>
+          <w:i/>
+          <w:iCs/>
+        </w:rPr>
+        <w:t>(</w:t>
+      </w:r>
+      <w:r>
+        <w:rPr>
+          <w:rStyle w:val="hljs-params"/>
+          <w:b/>
+          <w:bCs/>
+          <w:i/>
+          <w:iCs/>
+        </w:rPr>
+        <w:t>self, X</w:t>
+      </w:r>
+      <w:r>
+        <w:rPr>
+          <w:b/>
+          <w:bCs/>
+          <w:i/>
+          <w:iCs/>
+        </w:rPr>
+        <w:t>):</w:t>
+      </w:r>
+      <w:r>
+        <w:rPr>
+          <w:b/>
+          <w:bCs/>
+          <w:i/>
+          <w:iCs/>
+        </w:rPr>
+        <w:t xml:space="preserve"> </w:t>
+      </w:r>
+      <w:r>
+        <w:t xml:space="preserve">Faz predições usando a rede neuronal já treinada, recebe entradas, </w:t>
+      </w:r>
+      <w:r>
+        <w:rPr>
+          <w:b/>
+          <w:bCs/>
+          <w:i/>
+          <w:iCs/>
+        </w:rPr>
+        <w:t>X</w:t>
+      </w:r>
+      <w:r>
+        <w:t>, e retorna a previsão das mesmas.</w:t>
+      </w:r>
+    </w:p>
+    <w:p>
+      <w:r>
+        <w:drawing>
+          <wp:anchor distT="0" distB="0" distL="114300" distR="114300" simplePos="0" relativeHeight="251666432" behindDoc="1" locked="0" layoutInCell="1" allowOverlap="1" wp14:anchorId="57257262" wp14:editId="402AD3D9">
+            <wp:simplePos x="0" y="0"/>
+            <wp:positionH relativeFrom="margin">
+              <wp:align>left</wp:align>
+            </wp:positionH>
+            <wp:positionV relativeFrom="paragraph">
+              <wp:posOffset>414655</wp:posOffset>
+            </wp:positionV>
+            <wp:extent cx="3281045" cy="4197350"/>
+            <wp:effectExtent l="0" t="0" r="0" b="0"/>
+            <wp:wrapTight wrapText="bothSides">
+              <wp:wrapPolygon edited="0">
+                <wp:start x="0" y="0"/>
+                <wp:lineTo x="0" y="21469"/>
+                <wp:lineTo x="21445" y="21469"/>
+                <wp:lineTo x="21445" y="0"/>
+                <wp:lineTo x="0" y="0"/>
+              </wp:wrapPolygon>
+            </wp:wrapTight>
+            <wp:docPr id="1421313151" name="Picture 1"/>
+            <wp:cNvGraphicFramePr>
+              <a:graphicFrameLocks xmlns:a="http://schemas.openxmlformats.org/drawingml/2006/main" noChangeAspect="1"/>
+            </wp:cNvGraphicFramePr>
+            <a:graphic xmlns:a="http://schemas.openxmlformats.org/drawingml/2006/main">
+              <a:graphicData uri="http://schemas.openxmlformats.org/drawingml/2006/picture">
+                <pic:pic xmlns:pic="http://schemas.openxmlformats.org/drawingml/2006/picture">
+                  <pic:nvPicPr>
+                    <pic:cNvPr id="1421313151" name=""/>
+                    <pic:cNvPicPr/>
+                  </pic:nvPicPr>
+                  <pic:blipFill>
+                    <a:blip r:embed="rId21">
+                      <a:extLst>
+                        <a:ext uri="{28A0092B-C50C-407E-A947-70E740481C1C}">
+                          <a14:useLocalDpi xmlns:a14="http://schemas.microsoft.com/office/drawing/2010/main" val="0"/>
+                        </a:ext>
+                      </a:extLst>
+                    </a:blip>
+                    <a:stretch>
+                      <a:fillRect/>
+                    </a:stretch>
+                  </pic:blipFill>
+                  <pic:spPr>
+                    <a:xfrm>
+                      <a:off x="0" y="0"/>
+                      <a:ext cx="3284231" cy="4200831"/>
+                    </a:xfrm>
+                    <a:prstGeom prst="rect">
+                      <a:avLst/>
+                    </a:prstGeom>
+                  </pic:spPr>
+                </pic:pic>
+              </a:graphicData>
+            </a:graphic>
+            <wp14:sizeRelH relativeFrom="margin">
+              <wp14:pctWidth>0</wp14:pctWidth>
+            </wp14:sizeRelH>
+            <wp14:sizeRelV relativeFrom="margin">
+              <wp14:pctHeight>0</wp14:pctHeight>
+            </wp14:sizeRelV>
+          </wp:anchor>
+        </w:drawing>
+      </w:r>
+      <w:proofErr w:type="spellStart"/>
+      <w:r>
+        <w:rPr>
+          <w:b/>
+          <w:bCs/>
+          <w:i/>
+          <w:iCs/>
+        </w:rPr>
+        <w:t>def</w:t>
+      </w:r>
+      <w:proofErr w:type="spellEnd"/>
+      <w:r>
+        <w:rPr>
+          <w:b/>
+          <w:bCs/>
+          <w:i/>
+          <w:iCs/>
+        </w:rPr>
+        <w:t xml:space="preserve"> propagar(self, x):</w:t>
+      </w:r>
+      <w:r>
+        <w:rPr>
+          <w:b/>
+          <w:bCs/>
+          <w:i/>
+          <w:iCs/>
+        </w:rPr>
+        <w:t xml:space="preserve"> </w:t>
+      </w:r>
+      <w:r>
+        <w:t>Semelhante aos métodos das outras classes</w:t>
+      </w:r>
+      <w:r>
+        <w:t xml:space="preserve"> propaga os valores de entrada para a próxima camada. </w:t>
+      </w:r>
+    </w:p>
+    <w:p/>
+    <w:p/>
+    <w:p/>
+    <w:p/>
+    <w:p/>
+    <w:p/>
+    <w:p/>
+    <w:p/>
+    <w:p/>
+    <w:p/>
+    <w:p/>
+    <w:p/>
+    <w:p/>
+    <w:p/>
+    <w:p>
+      <w:r>
+        <w:drawing>
+          <wp:anchor distT="0" distB="0" distL="114300" distR="114300" simplePos="0" relativeHeight="251667456" behindDoc="1" locked="0" layoutInCell="1" allowOverlap="1" wp14:anchorId="054A6BDA" wp14:editId="745889A9">
+            <wp:simplePos x="0" y="0"/>
+            <wp:positionH relativeFrom="margin">
+              <wp:align>left</wp:align>
+            </wp:positionH>
+            <wp:positionV relativeFrom="paragraph">
+              <wp:posOffset>287020</wp:posOffset>
+            </wp:positionV>
+            <wp:extent cx="2616200" cy="3321050"/>
+            <wp:effectExtent l="0" t="0" r="0" b="0"/>
+            <wp:wrapTight wrapText="bothSides">
+              <wp:wrapPolygon edited="0">
+                <wp:start x="0" y="0"/>
+                <wp:lineTo x="0" y="21435"/>
+                <wp:lineTo x="21390" y="21435"/>
+                <wp:lineTo x="21390" y="0"/>
+                <wp:lineTo x="0" y="0"/>
+              </wp:wrapPolygon>
+            </wp:wrapTight>
+            <wp:docPr id="861674460" name="Picture 1"/>
+            <wp:cNvGraphicFramePr>
+              <a:graphicFrameLocks xmlns:a="http://schemas.openxmlformats.org/drawingml/2006/main" noChangeAspect="1"/>
+            </wp:cNvGraphicFramePr>
+            <a:graphic xmlns:a="http://schemas.openxmlformats.org/drawingml/2006/main">
+              <a:graphicData uri="http://schemas.openxmlformats.org/drawingml/2006/picture">
+                <pic:pic xmlns:pic="http://schemas.openxmlformats.org/drawingml/2006/picture">
+                  <pic:nvPicPr>
+                    <pic:cNvPr id="861674460" name=""/>
+                    <pic:cNvPicPr/>
+                  </pic:nvPicPr>
+                  <pic:blipFill>
+                    <a:blip r:embed="rId22">
+                      <a:extLst>
+                        <a:ext uri="{28A0092B-C50C-407E-A947-70E740481C1C}">
+                          <a14:useLocalDpi xmlns:a14="http://schemas.microsoft.com/office/drawing/2010/main" val="0"/>
+                        </a:ext>
+                      </a:extLst>
+                    </a:blip>
+                    <a:stretch>
+                      <a:fillRect/>
+                    </a:stretch>
+                  </pic:blipFill>
+                  <pic:spPr>
+                    <a:xfrm>
+                      <a:off x="0" y="0"/>
+                      <a:ext cx="2616200" cy="3321050"/>
+                    </a:xfrm>
+                    <a:prstGeom prst="rect">
+                      <a:avLst/>
+                    </a:prstGeom>
+                  </pic:spPr>
+                </pic:pic>
+              </a:graphicData>
+            </a:graphic>
+            <wp14:sizeRelH relativeFrom="margin">
+              <wp14:pctWidth>0</wp14:pctWidth>
+            </wp14:sizeRelH>
+            <wp14:sizeRelV relativeFrom="margin">
+              <wp14:pctHeight>0</wp14:pctHeight>
+            </wp14:sizeRelV>
+          </wp:anchor>
+        </w:drawing>
+      </w:r>
+    </w:p>
+    <w:p/>
+    <w:p/>
+    <w:p/>
+    <w:p/>
+    <w:p/>
+    <w:p/>
+    <w:p/>
+    <w:p/>
+    <w:p/>
+    <w:p/>
+    <w:p/>
+    <w:p/>
+    <w:p/>
+    <w:p>
+      <w:pPr>
+        <w:pStyle w:val="Title"/>
+      </w:pPr>
+      <w:r>
+        <w:lastRenderedPageBreak/>
+        <w:t>Exemplo prático</w:t>
+      </w:r>
+    </w:p>
+    <w:p/>
+    <w:p>
+      <w:r>
+        <w:t xml:space="preserve">De modo a verificar o funcionamento da biblioteca, decidiu-se fazer um teste com um </w:t>
+      </w:r>
+      <w:proofErr w:type="spellStart"/>
+      <w:r>
+        <w:t>dataset</w:t>
+      </w:r>
+      <w:proofErr w:type="spellEnd"/>
+      <w:r>
+        <w:t xml:space="preserve"> com dados fictícios. A ideia foi criar um cenário hipotético onde uma empresa de telecomunicações forneceu </w:t>
+      </w:r>
+      <w:r>
+        <w:t xml:space="preserve">um </w:t>
+      </w:r>
+      <w:proofErr w:type="spellStart"/>
+      <w:r>
+        <w:t>dataset</w:t>
+      </w:r>
+      <w:proofErr w:type="spellEnd"/>
+      <w:r>
+        <w:t xml:space="preserve"> com a informação relativa aos clientes renovarem</w:t>
+      </w:r>
+      <w:r>
+        <w:t>,</w:t>
+      </w:r>
+      <w:r>
+        <w:t xml:space="preserve"> ou não</w:t>
+      </w:r>
+      <w:r>
+        <w:t>,</w:t>
+      </w:r>
+      <w:r>
+        <w:t xml:space="preserve"> o contrato do serviço conforme alguns atributos. </w:t>
+      </w:r>
+    </w:p>
+    <w:p>
+      <w:pPr>
+        <w:pStyle w:val="ListParagraph"/>
+        <w:numPr>
+          <w:ilvl w:val="0"/>
+          <w:numId w:val="7"/>
+        </w:numPr>
+      </w:pPr>
+      <w:r>
+        <w:t>Idade:</w:t>
+      </w:r>
+      <w:r>
+        <w:tab/>
+        <w:t>Idade do cliente em anos</w:t>
+      </w:r>
+    </w:p>
+    <w:p>
+      <w:pPr>
+        <w:pStyle w:val="ListParagraph"/>
+        <w:numPr>
+          <w:ilvl w:val="0"/>
+          <w:numId w:val="7"/>
+        </w:numPr>
+      </w:pPr>
+      <w:r>
+        <w:t>Tempo</w:t>
+      </w:r>
+      <w:r>
+        <w:t xml:space="preserve"> </w:t>
+      </w:r>
+      <w:r>
+        <w:t>de</w:t>
+      </w:r>
+      <w:r>
+        <w:t xml:space="preserve"> </w:t>
+      </w:r>
+      <w:r>
+        <w:t>Contrato:</w:t>
+      </w:r>
+      <w:r>
+        <w:t xml:space="preserve"> </w:t>
+      </w:r>
+      <w:r>
+        <w:t>Tempo de contrato em meses (há quanto tempo o cliente está com a empresa)</w:t>
+      </w:r>
+    </w:p>
+    <w:p>
+      <w:pPr>
+        <w:pStyle w:val="ListParagraph"/>
+        <w:numPr>
+          <w:ilvl w:val="0"/>
+          <w:numId w:val="7"/>
+        </w:numPr>
+      </w:pPr>
+      <w:r>
+        <w:t>Planos</w:t>
+      </w:r>
+      <w:r>
+        <w:t xml:space="preserve"> </w:t>
+      </w:r>
+      <w:r>
+        <w:t>Adicionais:</w:t>
+      </w:r>
+      <w:r>
+        <w:t xml:space="preserve"> </w:t>
+      </w:r>
+      <w:r>
+        <w:t xml:space="preserve">Número de planos adicionais (como internet, TV a cabo, </w:t>
+      </w:r>
+      <w:r>
+        <w:t>telemóvel</w:t>
+      </w:r>
+      <w:r>
+        <w:t xml:space="preserve">, etc.) </w:t>
+      </w:r>
+    </w:p>
+    <w:p>
+      <w:pPr>
+        <w:pStyle w:val="ListParagraph"/>
+        <w:numPr>
+          <w:ilvl w:val="0"/>
+          <w:numId w:val="7"/>
+        </w:numPr>
+      </w:pPr>
+      <w:r>
+        <w:t>Reclamações</w:t>
+      </w:r>
+      <w:r>
+        <w:t>:</w:t>
+      </w:r>
+      <w:r>
+        <w:tab/>
+      </w:r>
+      <w:r>
+        <w:t>Número</w:t>
+      </w:r>
+      <w:r>
+        <w:t xml:space="preserve"> de reclamações realizadas pelo cliente no último ano</w:t>
+      </w:r>
+    </w:p>
+    <w:p>
+      <w:pPr>
+        <w:pStyle w:val="ListParagraph"/>
+        <w:numPr>
+          <w:ilvl w:val="0"/>
+          <w:numId w:val="7"/>
+        </w:numPr>
+      </w:pPr>
+      <w:r>
+        <w:t>Fatura Mensal</w:t>
+      </w:r>
+      <w:r>
+        <w:t>:</w:t>
+      </w:r>
+      <w:r>
+        <w:tab/>
+        <w:t xml:space="preserve">Valor da fatura mensal do cliente </w:t>
+      </w:r>
+    </w:p>
+    <w:p>
+      <w:pPr>
+        <w:pStyle w:val="ListParagraph"/>
+        <w:numPr>
+          <w:ilvl w:val="0"/>
+          <w:numId w:val="7"/>
+        </w:numPr>
+      </w:pPr>
+      <w:proofErr w:type="spellStart"/>
+      <w:r>
+        <w:t>Leave</w:t>
+      </w:r>
+      <w:proofErr w:type="spellEnd"/>
+      <w:r>
+        <w:t>:</w:t>
+      </w:r>
+      <w:r>
+        <w:tab/>
+        <w:t>Target, indica se o cliente cancelou o serviço (</w:t>
+      </w:r>
+      <w:r>
+        <w:t>Sim (</w:t>
+      </w:r>
+      <w:r>
+        <w:t>1) ou Não(0))</w:t>
+      </w:r>
+    </w:p>
+    <w:p/>
+    <w:p>
+      <w:r>
+        <w:t>A ideia é criar um algoritmo</w:t>
+      </w:r>
+      <w:r>
+        <w:t xml:space="preserve"> </w:t>
+      </w:r>
+      <w:r>
+        <w:t xml:space="preserve">capaz de prever se o cliente irá cancelar o serviço, desta forma a empresa pode </w:t>
+      </w:r>
+      <w:r>
+        <w:t>antecipar-se</w:t>
+      </w:r>
+      <w:r>
+        <w:t xml:space="preserve"> e sugerir uma melhor oferta.</w:t>
+      </w:r>
+    </w:p>
+    <w:p/>
+    <w:p>
+      <w:r>
+        <w:drawing>
+          <wp:inline distT="0" distB="0" distL="0" distR="0" wp14:anchorId="4B18F156" wp14:editId="7D7A319F">
+            <wp:extent cx="5400040" cy="1590675"/>
+            <wp:effectExtent l="0" t="0" r="0" b="9525"/>
+            <wp:docPr id="1836514952" name="Picture 1"/>
+            <wp:cNvGraphicFramePr>
+              <a:graphicFrameLocks xmlns:a="http://schemas.openxmlformats.org/drawingml/2006/main" noChangeAspect="1"/>
+            </wp:cNvGraphicFramePr>
+            <a:graphic xmlns:a="http://schemas.openxmlformats.org/drawingml/2006/main">
+              <a:graphicData uri="http://schemas.openxmlformats.org/drawingml/2006/picture">
+                <pic:pic xmlns:pic="http://schemas.openxmlformats.org/drawingml/2006/picture">
+                  <pic:nvPicPr>
+                    <pic:cNvPr id="1836514952" name=""/>
+                    <pic:cNvPicPr/>
+                  </pic:nvPicPr>
+                  <pic:blipFill>
+                    <a:blip r:embed="rId23"/>
+                    <a:stretch>
+                      <a:fillRect/>
+                    </a:stretch>
+                  </pic:blipFill>
+                  <pic:spPr>
+                    <a:xfrm>
+                      <a:off x="0" y="0"/>
+                      <a:ext cx="5400040" cy="1590675"/>
+                    </a:xfrm>
+                    <a:prstGeom prst="rect">
+                      <a:avLst/>
+                    </a:prstGeom>
+                  </pic:spPr>
+                </pic:pic>
+              </a:graphicData>
+            </a:graphic>
+          </wp:inline>
+        </w:drawing>
+      </w:r>
+    </w:p>
+    <w:p/>
+    <w:p>
+      <w:r>
+        <w:t>Tratamento de dados</w:t>
+      </w:r>
+    </w:p>
+    <w:p>
+      <w:r>
+        <w:t xml:space="preserve">Com base neste </w:t>
+      </w:r>
+      <w:proofErr w:type="spellStart"/>
+      <w:r>
+        <w:t>dataset</w:t>
+      </w:r>
+      <w:proofErr w:type="spellEnd"/>
+      <w:r>
+        <w:t xml:space="preserve"> definiu-se como valores de entrada: Idade, Tempo de Contrato, Planos Adicionais, Reclamações e Fatura Mensal. E como saída: </w:t>
+      </w:r>
+      <w:proofErr w:type="spellStart"/>
+      <w:r>
+        <w:t>Leave</w:t>
+      </w:r>
+      <w:proofErr w:type="spellEnd"/>
+    </w:p>
+    <w:p>
+      <w:r>
+        <w:t xml:space="preserve">Com os valores definidos foi feita uma divisão do </w:t>
+      </w:r>
+      <w:proofErr w:type="spellStart"/>
+      <w:r>
+        <w:t>dataset</w:t>
+      </w:r>
+      <w:proofErr w:type="spellEnd"/>
+      <w:r>
+        <w:t xml:space="preserve">, onde, 80% foi utilizado para treino e os restantes 20% para teste. Para tal utilizou-se o modulo </w:t>
+      </w:r>
+      <w:proofErr w:type="spellStart"/>
+      <w:r>
+        <w:t>train_slpit_test</w:t>
+      </w:r>
+      <w:proofErr w:type="spellEnd"/>
+      <w:r>
+        <w:t xml:space="preserve"> de </w:t>
+      </w:r>
+      <w:proofErr w:type="spellStart"/>
+      <w:r>
+        <w:t>sklearn</w:t>
+      </w:r>
+      <w:proofErr w:type="spellEnd"/>
+      <w:r>
+        <w:t xml:space="preserve">. </w:t>
+      </w:r>
+    </w:p>
+    <w:p>
+      <w:r>
+        <w:t>De seguida,</w:t>
+      </w:r>
+      <w:r>
+        <w:t xml:space="preserve"> foi feita uma </w:t>
+      </w:r>
+      <w:r>
+        <w:t>normalização</w:t>
+      </w:r>
+      <w:r>
+        <w:t xml:space="preserve"> d</w:t>
+      </w:r>
+      <w:r>
+        <w:t xml:space="preserve">os dois </w:t>
+      </w:r>
+      <w:proofErr w:type="spellStart"/>
+      <w:r>
+        <w:t>datasets</w:t>
+      </w:r>
+      <w:proofErr w:type="spellEnd"/>
+      <w:r>
+        <w:t xml:space="preserve">, </w:t>
+      </w:r>
+      <w:r>
+        <w:t xml:space="preserve">mais uma vez recorrendo a </w:t>
+      </w:r>
+      <w:proofErr w:type="spellStart"/>
+      <w:r>
+        <w:t>sklearn</w:t>
+      </w:r>
+      <w:proofErr w:type="spellEnd"/>
+      <w:r>
+        <w:t xml:space="preserve"> e utilizando </w:t>
+      </w:r>
+      <w:proofErr w:type="spellStart"/>
+      <w:r>
+        <w:t>StandartScaler</w:t>
+      </w:r>
+      <w:proofErr w:type="spellEnd"/>
+      <w:r>
+        <w:t>.</w:t>
+      </w:r>
+    </w:p>
+    <w:p/>
+    <w:p/>
+    <w:p>
+      <w:r>
+        <w:lastRenderedPageBreak/>
+        <w:t>Arquitetura da Rede</w:t>
+      </w:r>
+    </w:p>
+    <w:p>
+      <w:r>
+        <w:t xml:space="preserve">Tendo os dados prontos, </w:t>
+      </w:r>
+      <w:r>
+        <w:t xml:space="preserve">foi definida qual a estrutura da rede a usar. O numero de neurónios da camada de entrada foi cinco, respeitando os cinco atributos do </w:t>
+      </w:r>
+      <w:proofErr w:type="spellStart"/>
+      <w:r>
+        <w:t>dataset</w:t>
+      </w:r>
+      <w:proofErr w:type="spellEnd"/>
+      <w:r>
+        <w:t xml:space="preserve"> e respetivamente para a saída foi utilizado um neurónio. Para a camada escondida foi utilizada a prática vista anteriormente (</w:t>
+      </w:r>
+      <w:r>
+        <w:t>neurónios escondidos ≈ (número de entradas + número de saídas) / 2</w:t>
+      </w:r>
+      <w:r>
+        <w:t>), ou seja três neurónios.</w:t>
+      </w:r>
+    </w:p>
+    <w:p>
+      <w:r>
+        <w:t xml:space="preserve">Para os restantes valores escolheu-se o seguinte: </w:t>
+      </w:r>
+    </w:p>
+    <w:p>
+      <w:pPr>
+        <w:shd w:val="clear" w:color="auto" w:fill="FFFFFF"/>
+        <w:spacing w:after="0" w:line="285" w:lineRule="atLeast"/>
+        <w:rPr>
+          <w:rFonts w:ascii="Consolas" w:eastAsia="Times New Roman" w:hAnsi="Consolas" w:cs="Times New Roman"/>
+          <w:color w:val="000000"/>
+          <w:kern w:val="0"/>
+          <w:sz w:val="21"/>
+          <w:szCs w:val="21"/>
+          <w:lang w:eastAsia="pt-PT"/>
+          <w14:ligatures w14:val="none"/>
+        </w:rPr>
+      </w:pPr>
+      <w:proofErr w:type="spellStart"/>
+      <w:r>
+        <w:rPr>
+          <w:rFonts w:ascii="Consolas" w:eastAsia="Times New Roman" w:hAnsi="Consolas" w:cs="Times New Roman"/>
+          <w:color w:val="001080"/>
+          <w:kern w:val="0"/>
+          <w:sz w:val="21"/>
+          <w:szCs w:val="21"/>
+          <w:lang w:eastAsia="pt-PT"/>
+          <w14:ligatures w14:val="none"/>
+        </w:rPr>
+        <w:t>n_epocas</w:t>
+      </w:r>
+      <w:proofErr w:type="spellEnd"/>
+      <w:r>
+        <w:rPr>
+          <w:rFonts w:ascii="Consolas" w:eastAsia="Times New Roman" w:hAnsi="Consolas" w:cs="Times New Roman"/>
+          <w:color w:val="000000"/>
+          <w:kern w:val="0"/>
+          <w:sz w:val="21"/>
+          <w:szCs w:val="21"/>
+          <w:lang w:eastAsia="pt-PT"/>
+          <w14:ligatures w14:val="none"/>
+        </w:rPr>
+        <w:t xml:space="preserve"> = </w:t>
+      </w:r>
+      <w:r>
+        <w:rPr>
+          <w:rFonts w:ascii="Consolas" w:eastAsia="Times New Roman" w:hAnsi="Consolas" w:cs="Times New Roman"/>
+          <w:color w:val="098658"/>
+          <w:kern w:val="0"/>
+          <w:sz w:val="21"/>
+          <w:szCs w:val="21"/>
+          <w:lang w:eastAsia="pt-PT"/>
+          <w14:ligatures w14:val="none"/>
+        </w:rPr>
+        <w:t>1000</w:t>
+      </w:r>
+    </w:p>
+    <w:p>
+      <w:pPr>
+        <w:shd w:val="clear" w:color="auto" w:fill="FFFFFF"/>
+        <w:spacing w:after="0" w:line="285" w:lineRule="atLeast"/>
+        <w:rPr>
+          <w:rFonts w:ascii="Consolas" w:eastAsia="Times New Roman" w:hAnsi="Consolas" w:cs="Times New Roman"/>
+          <w:color w:val="000000"/>
+          <w:kern w:val="0"/>
+          <w:sz w:val="21"/>
+          <w:szCs w:val="21"/>
+          <w:lang w:eastAsia="pt-PT"/>
+          <w14:ligatures w14:val="none"/>
+        </w:rPr>
+      </w:pPr>
+      <w:proofErr w:type="spellStart"/>
+      <w:r>
+        <w:rPr>
+          <w:rFonts w:ascii="Consolas" w:eastAsia="Times New Roman" w:hAnsi="Consolas" w:cs="Times New Roman"/>
+          <w:color w:val="001080"/>
+          <w:kern w:val="0"/>
+          <w:sz w:val="21"/>
+          <w:szCs w:val="21"/>
+          <w:lang w:eastAsia="pt-PT"/>
+          <w14:ligatures w14:val="none"/>
+        </w:rPr>
+        <w:t>erro_max</w:t>
+      </w:r>
+      <w:proofErr w:type="spellEnd"/>
+      <w:r>
+        <w:rPr>
+          <w:rFonts w:ascii="Consolas" w:eastAsia="Times New Roman" w:hAnsi="Consolas" w:cs="Times New Roman"/>
+          <w:color w:val="000000"/>
+          <w:kern w:val="0"/>
+          <w:sz w:val="21"/>
+          <w:szCs w:val="21"/>
+          <w:lang w:eastAsia="pt-PT"/>
+          <w14:ligatures w14:val="none"/>
+        </w:rPr>
+        <w:t xml:space="preserve"> = </w:t>
+      </w:r>
+      <w:r>
+        <w:rPr>
+          <w:rFonts w:ascii="Consolas" w:eastAsia="Times New Roman" w:hAnsi="Consolas" w:cs="Times New Roman"/>
+          <w:color w:val="098658"/>
+          <w:kern w:val="0"/>
+          <w:sz w:val="21"/>
+          <w:szCs w:val="21"/>
+          <w:lang w:eastAsia="pt-PT"/>
+          <w14:ligatures w14:val="none"/>
+        </w:rPr>
+        <w:t>0.0001</w:t>
+      </w:r>
+    </w:p>
+    <w:p>
+      <w:pPr>
+        <w:shd w:val="clear" w:color="auto" w:fill="FFFFFF"/>
+        <w:spacing w:after="0" w:line="285" w:lineRule="atLeast"/>
+        <w:rPr>
+          <w:rFonts w:ascii="Consolas" w:eastAsia="Times New Roman" w:hAnsi="Consolas" w:cs="Times New Roman"/>
+          <w:color w:val="000000"/>
+          <w:kern w:val="0"/>
+          <w:sz w:val="21"/>
+          <w:szCs w:val="21"/>
+          <w:lang w:eastAsia="pt-PT"/>
+          <w14:ligatures w14:val="none"/>
+        </w:rPr>
+      </w:pPr>
+      <w:proofErr w:type="spellStart"/>
+      <w:r>
+        <w:rPr>
+          <w:rFonts w:ascii="Consolas" w:eastAsia="Times New Roman" w:hAnsi="Consolas" w:cs="Times New Roman"/>
+          <w:color w:val="001080"/>
+          <w:kern w:val="0"/>
+          <w:sz w:val="21"/>
+          <w:szCs w:val="21"/>
+          <w:lang w:eastAsia="pt-PT"/>
+          <w14:ligatures w14:val="none"/>
+        </w:rPr>
+        <w:t>alpha</w:t>
+      </w:r>
+      <w:proofErr w:type="spellEnd"/>
+      <w:r>
+        <w:rPr>
+          <w:rFonts w:ascii="Consolas" w:eastAsia="Times New Roman" w:hAnsi="Consolas" w:cs="Times New Roman"/>
+          <w:color w:val="000000"/>
+          <w:kern w:val="0"/>
+          <w:sz w:val="21"/>
+          <w:szCs w:val="21"/>
+          <w:lang w:eastAsia="pt-PT"/>
+          <w14:ligatures w14:val="none"/>
+        </w:rPr>
+        <w:t xml:space="preserve"> = </w:t>
+      </w:r>
+      <w:r>
+        <w:rPr>
+          <w:rFonts w:ascii="Consolas" w:eastAsia="Times New Roman" w:hAnsi="Consolas" w:cs="Times New Roman"/>
+          <w:color w:val="098658"/>
+          <w:kern w:val="0"/>
+          <w:sz w:val="21"/>
+          <w:szCs w:val="21"/>
+          <w:lang w:eastAsia="pt-PT"/>
+          <w14:ligatures w14:val="none"/>
+        </w:rPr>
+        <w:t>0.2</w:t>
+      </w:r>
+    </w:p>
+    <w:p>
+      <w:pPr>
+        <w:shd w:val="clear" w:color="auto" w:fill="FFFFFF"/>
+        <w:spacing w:after="0" w:line="285" w:lineRule="atLeast"/>
+        <w:rPr>
+          <w:rFonts w:ascii="Consolas" w:eastAsia="Times New Roman" w:hAnsi="Consolas" w:cs="Times New Roman"/>
+          <w:color w:val="000000"/>
+          <w:kern w:val="0"/>
+          <w:sz w:val="21"/>
+          <w:szCs w:val="21"/>
+          <w:lang w:eastAsia="pt-PT"/>
+          <w14:ligatures w14:val="none"/>
+        </w:rPr>
+      </w:pPr>
+      <w:r>
+        <w:rPr>
+          <w:rFonts w:ascii="Consolas" w:eastAsia="Times New Roman" w:hAnsi="Consolas" w:cs="Times New Roman"/>
+          <w:color w:val="001080"/>
+          <w:kern w:val="0"/>
+          <w:sz w:val="21"/>
+          <w:szCs w:val="21"/>
+          <w:lang w:eastAsia="pt-PT"/>
+          <w14:ligatures w14:val="none"/>
+        </w:rPr>
+        <w:t>beta</w:t>
+      </w:r>
+      <w:r>
+        <w:rPr>
+          <w:rFonts w:ascii="Consolas" w:eastAsia="Times New Roman" w:hAnsi="Consolas" w:cs="Times New Roman"/>
+          <w:color w:val="000000"/>
+          <w:kern w:val="0"/>
+          <w:sz w:val="21"/>
+          <w:szCs w:val="21"/>
+          <w:lang w:eastAsia="pt-PT"/>
+          <w14:ligatures w14:val="none"/>
+        </w:rPr>
+        <w:t xml:space="preserve"> = </w:t>
+      </w:r>
+      <w:r>
+        <w:rPr>
+          <w:rFonts w:ascii="Consolas" w:eastAsia="Times New Roman" w:hAnsi="Consolas" w:cs="Times New Roman"/>
+          <w:color w:val="098658"/>
+          <w:kern w:val="0"/>
+          <w:sz w:val="21"/>
+          <w:szCs w:val="21"/>
+          <w:lang w:eastAsia="pt-PT"/>
+          <w14:ligatures w14:val="none"/>
+        </w:rPr>
+        <w:t>0.4</w:t>
+      </w:r>
+    </w:p>
+    <w:p/>
+    <w:p/>
+    <w:p/>
+    <w:p/>
+    <w:p/>
+    <w:p/>
+    <w:p/>
+    <w:p/>
+    <w:p/>
+    <w:p/>
+    <w:p/>
+    <w:p/>
+    <w:p/>
+    <w:p/>
+    <w:p/>
+    <w:p/>
+    <w:p/>
+    <w:p/>
+    <w:p/>
+    <w:p/>
+    <w:p/>
+    <w:p/>
+    <w:p/>
+    <w:p>
+      <w:pPr>
+        <w:pStyle w:val="Title"/>
+      </w:pPr>
+      <w:r>
+        <w:lastRenderedPageBreak/>
+        <w:t>Parte 2 - Processo de decisão sequencial</w:t>
+      </w:r>
+    </w:p>
+    <w:p/>
+    <w:p/>
+    <w:p/>
+    <w:p/>
+    <w:p/>
+    <w:p/>
     <w:p/>
     <w:p/>
     <w:p/>
@@ -5734,7 +6927,7 @@
 </file>
 
 <file path=word/numbering.xml><?xml version="1.0" encoding="utf-8"?>
-<w:numbering xmlns:wpc="http://schemas.microsoft.com/office/word/2010/wordprocessingCanvas" xmlns:cx="http://schemas.microsoft.com/office/drawing/2014/chartex" xmlns:cx1="http://schemas.microsoft.com/office/drawing/2015/9/8/chartex" xmlns:cx2="http://schemas.microsoft.com/office/drawing/2015/10/21/chartex" xmlns:cx3="http://schemas.microsoft.com/office/drawing/2016/5/9/chartex" xmlns:cx4="http://schemas.microsoft.com/office/drawing/2016/5/10/chartex" xmlns:cx5="http://schemas.microsoft.com/office/drawing/2016/5/11/chartex" xmlns:cx6="http://schemas.microsoft.com/office/drawing/2016/5/12/chartex" xmlns:cx7="http://schemas.microsoft.com/office/drawing/2016/5/13/chartex" xmlns:cx8="http://schemas.microsoft.com/office/drawing/2016/5/14/chartex" xmlns:mc="http://schemas.openxmlformats.org/markup-compatibility/2006" xmlns:aink="http://schemas.microsoft.com/office/drawing/2016/ink" xmlns:am3d="http://schemas.microsoft.com/office/drawing/2017/model3d" xmlns:o="urn:schemas-microsoft-com:office:office" xmlns:oel="http://schemas.microsoft.com/office/2019/extlst" xmlns:r="http://schemas.openxmlformats.org/officeDocument/2006/relationships" xmlns:m="http://schemas.openxmlformats.org/officeDocument/2006/math" xmlns:v="urn:schemas-microsoft-com:vml" xmlns:wp14="http://schemas.microsoft.com/office/word/2010/wordprocessingDrawing" xmlns:wp="http://schemas.openxmlformats.org/drawingml/2006/wordprocessingDrawing" xmlns:w10="urn:schemas-microsoft-com:office:word" xmlns:w="http://schemas.openxmlformats.org/wordprocessingml/2006/main" xmlns:w14="http://schemas.microsoft.com/office/word/2010/wordml" xmlns:w15="http://schemas.microsoft.com/office/word/2012/wordml" xmlns:w16cex="http://schemas.microsoft.com/office/word/2018/wordml/cex" xmlns:w16cid="http://schemas.microsoft.com/office/word/2016/wordml/cid" xmlns:w16="http://schemas.microsoft.com/office/word/2018/wordml" xmlns:w16du="http://schemas.microsoft.com/office/word/2023/wordml/word16du" xmlns:w16sdtdh="http://schemas.microsoft.com/office/word/2020/wordml/sdtdatahash" xmlns:w16sdtfl="http://schemas.microsoft.com/office/word/2024/wordml/sdtformatlock" xmlns:w16se="http://schemas.microsoft.com/office/word/2015/wordml/symex" xmlns:wpg="http://schemas.microsoft.com/office/word/2010/wordprocessingGroup" xmlns:wpi="http://schemas.microsoft.com/office/word/2010/wordprocessingInk" xmlns:wne="http://schemas.microsoft.com/office/word/2006/wordml" xmlns:wps="http://schemas.microsoft.com/office/word/2010/wordprocessingShape" mc:Ignorable="w14 w15 w16se w16cid w16 w16cex w16sdtdh w16sdtfl w16du wp14">
+<w:numbering xmlns:wpc="http://schemas.microsoft.com/office/word/2010/wordprocessingCanvas" xmlns:cx="http://schemas.microsoft.com/office/drawing/2014/chartex" xmlns:cx1="http://schemas.microsoft.com/office/drawing/2015/9/8/chartex" xmlns:cx2="http://schemas.microsoft.com/office/drawing/2015/10/21/chartex" xmlns:cx3="http://schemas.microsoft.com/office/drawing/2016/5/9/chartex" xmlns:cx4="http://schemas.microsoft.com/office/drawing/2016/5/10/chartex" xmlns:cx5="http://schemas.microsoft.com/office/drawing/2016/5/11/chartex" xmlns:cx6="http://schemas.microsoft.com/office/drawing/2016/5/12/chartex" xmlns:cx7="http://schemas.microsoft.com/office/drawing/2016/5/13/chartex" xmlns:cx8="http://schemas.microsoft.com/office/drawing/2016/5/14/chartex" xmlns:mc="http://schemas.openxmlformats.org/markup-compatibility/2006" xmlns:aink="http://schemas.microsoft.com/office/drawing/2016/ink" xmlns:am3d="http://schemas.microsoft.com/office/drawing/2017/model3d" xmlns:o="urn:schemas-microsoft-com:office:office" xmlns:oel="http://schemas.microsoft.com/office/2019/extlst" xmlns:r="http://schemas.openxmlformats.org/officeDocument/2006/relationships" xmlns:m="http://schemas.openxmlformats.org/officeDocument/2006/math" xmlns:v="urn:schemas-microsoft-com:vml" xmlns:wp14="http://schemas.microsoft.com/office/word/2010/wordprocessingDrawing" xmlns:wp="http://schemas.openxmlformats.org/drawingml/2006/wordprocessingDrawing" xmlns:w10="urn:schemas-microsoft-com:office:word" xmlns:w="http://schemas.openxmlformats.org/wordprocessingml/2006/main" xmlns:w14="http://schemas.microsoft.com/office/word/2010/wordml" xmlns:w15="http://schemas.microsoft.com/office/word/2012/wordml" xmlns:w16cex="http://schemas.microsoft.com/office/word/2018/wordml/cex" xmlns:w16cid="http://schemas.microsoft.com/office/word/2016/wordml/cid" xmlns:w16="http://schemas.microsoft.com/office/word/2018/wordml" xmlns:w16sdtdh="http://schemas.microsoft.com/office/word/2020/wordml/sdtdatahash" xmlns:w16se="http://schemas.microsoft.com/office/word/2015/wordml/symex" xmlns:wpg="http://schemas.microsoft.com/office/word/2010/wordprocessingGroup" xmlns:wpi="http://schemas.microsoft.com/office/word/2010/wordprocessingInk" xmlns:wne="http://schemas.microsoft.com/office/word/2006/wordml" xmlns:wps="http://schemas.microsoft.com/office/word/2010/wordprocessingShape" mc:Ignorable="w14 w15 w16se w16cid w16 w16cex w16sdtdh wp14">
   <w:abstractNum w:abstractNumId="0" w15:restartNumberingAfterBreak="0">
     <w:nsid w:val="024003C7"/>
     <w:multiLevelType w:val="hybridMultilevel"/>
@@ -6110,9 +7303,9 @@
     </w:lvl>
   </w:abstractNum>
   <w:abstractNum w:abstractNumId="3" w15:restartNumberingAfterBreak="0">
-    <w:nsid w:val="1AA60AC0"/>
+    <w:nsid w:val="07D648C4"/>
     <w:multiLevelType w:val="hybridMultilevel"/>
-    <w:tmpl w:val="13F2A800"/>
+    <w:tmpl w:val="A49ED77A"/>
     <w:lvl w:ilvl="0" w:tplc="08160001">
       <w:start w:val="1"/>
       <w:numFmt w:val="bullet"/>
@@ -6223,6 +7416,119 @@
     </w:lvl>
   </w:abstractNum>
   <w:abstractNum w:abstractNumId="4" w15:restartNumberingAfterBreak="0">
+    <w:nsid w:val="1AA60AC0"/>
+    <w:multiLevelType w:val="hybridMultilevel"/>
+    <w:tmpl w:val="13F2A800"/>
+    <w:lvl w:ilvl="0" w:tplc="08160001">
+      <w:start w:val="1"/>
+      <w:numFmt w:val="bullet"/>
+      <w:lvlText w:val=""/>
+      <w:lvlJc w:val="left"/>
+      <w:pPr>
+        <w:ind w:left="720" w:hanging="360"/>
+      </w:pPr>
+      <w:rPr>
+        <w:rFonts w:ascii="Symbol" w:hAnsi="Symbol" w:hint="default"/>
+      </w:rPr>
+    </w:lvl>
+    <w:lvl w:ilvl="1" w:tplc="08160003" w:tentative="1">
+      <w:start w:val="1"/>
+      <w:numFmt w:val="bullet"/>
+      <w:lvlText w:val="o"/>
+      <w:lvlJc w:val="left"/>
+      <w:pPr>
+        <w:ind w:left="1440" w:hanging="360"/>
+      </w:pPr>
+      <w:rPr>
+        <w:rFonts w:ascii="Courier New" w:hAnsi="Courier New" w:cs="Courier New" w:hint="default"/>
+      </w:rPr>
+    </w:lvl>
+    <w:lvl w:ilvl="2" w:tplc="08160005" w:tentative="1">
+      <w:start w:val="1"/>
+      <w:numFmt w:val="bullet"/>
+      <w:lvlText w:val=""/>
+      <w:lvlJc w:val="left"/>
+      <w:pPr>
+        <w:ind w:left="2160" w:hanging="360"/>
+      </w:pPr>
+      <w:rPr>
+        <w:rFonts w:ascii="Wingdings" w:hAnsi="Wingdings" w:hint="default"/>
+      </w:rPr>
+    </w:lvl>
+    <w:lvl w:ilvl="3" w:tplc="08160001" w:tentative="1">
+      <w:start w:val="1"/>
+      <w:numFmt w:val="bullet"/>
+      <w:lvlText w:val=""/>
+      <w:lvlJc w:val="left"/>
+      <w:pPr>
+        <w:ind w:left="2880" w:hanging="360"/>
+      </w:pPr>
+      <w:rPr>
+        <w:rFonts w:ascii="Symbol" w:hAnsi="Symbol" w:hint="default"/>
+      </w:rPr>
+    </w:lvl>
+    <w:lvl w:ilvl="4" w:tplc="08160003" w:tentative="1">
+      <w:start w:val="1"/>
+      <w:numFmt w:val="bullet"/>
+      <w:lvlText w:val="o"/>
+      <w:lvlJc w:val="left"/>
+      <w:pPr>
+        <w:ind w:left="3600" w:hanging="360"/>
+      </w:pPr>
+      <w:rPr>
+        <w:rFonts w:ascii="Courier New" w:hAnsi="Courier New" w:cs="Courier New" w:hint="default"/>
+      </w:rPr>
+    </w:lvl>
+    <w:lvl w:ilvl="5" w:tplc="08160005" w:tentative="1">
+      <w:start w:val="1"/>
+      <w:numFmt w:val="bullet"/>
+      <w:lvlText w:val=""/>
+      <w:lvlJc w:val="left"/>
+      <w:pPr>
+        <w:ind w:left="4320" w:hanging="360"/>
+      </w:pPr>
+      <w:rPr>
+        <w:rFonts w:ascii="Wingdings" w:hAnsi="Wingdings" w:hint="default"/>
+      </w:rPr>
+    </w:lvl>
+    <w:lvl w:ilvl="6" w:tplc="08160001" w:tentative="1">
+      <w:start w:val="1"/>
+      <w:numFmt w:val="bullet"/>
+      <w:lvlText w:val=""/>
+      <w:lvlJc w:val="left"/>
+      <w:pPr>
+        <w:ind w:left="5040" w:hanging="360"/>
+      </w:pPr>
+      <w:rPr>
+        <w:rFonts w:ascii="Symbol" w:hAnsi="Symbol" w:hint="default"/>
+      </w:rPr>
+    </w:lvl>
+    <w:lvl w:ilvl="7" w:tplc="08160003" w:tentative="1">
+      <w:start w:val="1"/>
+      <w:numFmt w:val="bullet"/>
+      <w:lvlText w:val="o"/>
+      <w:lvlJc w:val="left"/>
+      <w:pPr>
+        <w:ind w:left="5760" w:hanging="360"/>
+      </w:pPr>
+      <w:rPr>
+        <w:rFonts w:ascii="Courier New" w:hAnsi="Courier New" w:cs="Courier New" w:hint="default"/>
+      </w:rPr>
+    </w:lvl>
+    <w:lvl w:ilvl="8" w:tplc="08160005" w:tentative="1">
+      <w:start w:val="1"/>
+      <w:numFmt w:val="bullet"/>
+      <w:lvlText w:val=""/>
+      <w:lvlJc w:val="left"/>
+      <w:pPr>
+        <w:ind w:left="6480" w:hanging="360"/>
+      </w:pPr>
+      <w:rPr>
+        <w:rFonts w:ascii="Wingdings" w:hAnsi="Wingdings" w:hint="default"/>
+      </w:rPr>
+    </w:lvl>
+  </w:abstractNum>
+  <w:abstractNum w:abstractNumId="5" w15:restartNumberingAfterBreak="0">
     <w:nsid w:val="3A632B30"/>
     <w:multiLevelType w:val="multilevel"/>
     <w:tmpl w:val="12A81438"/>
@@ -6371,7 +7677,7 @@
       </w:rPr>
     </w:lvl>
   </w:abstractNum>
-  <w:abstractNum w:abstractNumId="5" w15:restartNumberingAfterBreak="0">
+  <w:abstractNum w:abstractNumId="6" w15:restartNumberingAfterBreak="0">
     <w:nsid w:val="75631BA1"/>
     <w:multiLevelType w:val="multilevel"/>
     <w:tmpl w:val="60E47ACA"/>
@@ -6527,22 +7833,25 @@
     <w:abstractNumId w:val="0"/>
   </w:num>
   <w:num w:numId="3" w16cid:durableId="1413236297">
-    <w:abstractNumId w:val="3"/>
+    <w:abstractNumId w:val="4"/>
   </w:num>
   <w:num w:numId="4" w16cid:durableId="1834102592">
     <w:abstractNumId w:val="2"/>
   </w:num>
   <w:num w:numId="5" w16cid:durableId="382407271">
+    <w:abstractNumId w:val="6"/>
+  </w:num>
+  <w:num w:numId="6" w16cid:durableId="2094626676">
     <w:abstractNumId w:val="5"/>
   </w:num>
-  <w:num w:numId="6" w16cid:durableId="2094626676">
-    <w:abstractNumId w:val="4"/>
+  <w:num w:numId="7" w16cid:durableId="1781026577">
+    <w:abstractNumId w:val="3"/>
   </w:num>
 </w:numbering>
 </file>
 
 <file path=word/styles.xml><?xml version="1.0" encoding="utf-8"?>
-<w:styles xmlns:mc="http://schemas.openxmlformats.org/markup-compatibility/2006" xmlns:r="http://schemas.openxmlformats.org/officeDocument/2006/relationships" xmlns:w="http://schemas.openxmlformats.org/wordprocessingml/2006/main" xmlns:w14="http://schemas.microsoft.com/office/word/2010/wordml" xmlns:w15="http://schemas.microsoft.com/office/word/2012/wordml" xmlns:w16cex="http://schemas.microsoft.com/office/word/2018/wordml/cex" xmlns:w16cid="http://schemas.microsoft.com/office/word/2016/wordml/cid" xmlns:w16="http://schemas.microsoft.com/office/word/2018/wordml" xmlns:w16du="http://schemas.microsoft.com/office/word/2023/wordml/word16du" xmlns:w16sdtdh="http://schemas.microsoft.com/office/word/2020/wordml/sdtdatahash" xmlns:w16sdtfl="http://schemas.microsoft.com/office/word/2024/wordml/sdtformatlock" xmlns:w16se="http://schemas.microsoft.com/office/word/2015/wordml/symex" mc:Ignorable="w14 w15 w16se w16cid w16 w16cex w16sdtdh w16sdtfl w16du">
+<w:styles xmlns:mc="http://schemas.openxmlformats.org/markup-compatibility/2006" xmlns:r="http://schemas.openxmlformats.org/officeDocument/2006/relationships" xmlns:w="http://schemas.openxmlformats.org/wordprocessingml/2006/main" xmlns:w14="http://schemas.microsoft.com/office/word/2010/wordml" xmlns:w15="http://schemas.microsoft.com/office/word/2012/wordml" xmlns:w16cex="http://schemas.microsoft.com/office/word/2018/wordml/cex" xmlns:w16cid="http://schemas.microsoft.com/office/word/2016/wordml/cid" xmlns:w16="http://schemas.microsoft.com/office/word/2018/wordml" xmlns:w16sdtdh="http://schemas.microsoft.com/office/word/2020/wordml/sdtdatahash" xmlns:w16se="http://schemas.microsoft.com/office/word/2015/wordml/symex" mc:Ignorable="w14 w15 w16se w16cid w16 w16cex w16sdtdh">
   <w:docDefaults>
     <w:rPrDefault>
       <w:rPr>
@@ -6943,11 +8252,11 @@
     <w:qFormat/>
     <w:rsid w:val="0012693C"/>
   </w:style>
-  <w:style w:type="paragraph" w:styleId="Ttulo1">
+  <w:style w:type="paragraph" w:styleId="Heading1">
     <w:name w:val="heading 1"/>
     <w:basedOn w:val="Normal"/>
     <w:next w:val="Normal"/>
-    <w:link w:val="Ttulo1Carter"/>
+    <w:link w:val="Heading1Char"/>
     <w:uiPriority w:val="9"/>
     <w:qFormat/>
     <w:rsid w:val="00DC3643"/>
@@ -6964,11 +8273,11 @@
       <w:szCs w:val="40"/>
     </w:rPr>
   </w:style>
-  <w:style w:type="paragraph" w:styleId="Ttulo2">
+  <w:style w:type="paragraph" w:styleId="Heading2">
     <w:name w:val="heading 2"/>
     <w:basedOn w:val="Normal"/>
     <w:next w:val="Normal"/>
-    <w:link w:val="Ttulo2Carter"/>
+    <w:link w:val="Heading2Char"/>
     <w:uiPriority w:val="9"/>
     <w:semiHidden/>
     <w:unhideWhenUsed/>
@@ -6987,11 +8296,11 @@
       <w:szCs w:val="32"/>
     </w:rPr>
   </w:style>
-  <w:style w:type="paragraph" w:styleId="Ttulo3">
+  <w:style w:type="paragraph" w:styleId="Heading3">
     <w:name w:val="heading 3"/>
     <w:basedOn w:val="Normal"/>
     <w:next w:val="Normal"/>
-    <w:link w:val="Ttulo3Carter"/>
+    <w:link w:val="Heading3Char"/>
     <w:uiPriority w:val="9"/>
     <w:semiHidden/>
     <w:unhideWhenUsed/>
@@ -7010,11 +8319,11 @@
       <w:szCs w:val="28"/>
     </w:rPr>
   </w:style>
-  <w:style w:type="paragraph" w:styleId="Ttulo4">
+  <w:style w:type="paragraph" w:styleId="Heading4">
     <w:name w:val="heading 4"/>
     <w:basedOn w:val="Normal"/>
     <w:next w:val="Normal"/>
-    <w:link w:val="Ttulo4Carter"/>
+    <w:link w:val="Heading4Char"/>
     <w:uiPriority w:val="9"/>
     <w:semiHidden/>
     <w:unhideWhenUsed/>
@@ -7033,11 +8342,11 @@
       <w:color w:val="0F4761" w:themeColor="accent1" w:themeShade="BF"/>
     </w:rPr>
   </w:style>
-  <w:style w:type="paragraph" w:styleId="Ttulo5">
+  <w:style w:type="paragraph" w:styleId="Heading5">
     <w:name w:val="heading 5"/>
     <w:basedOn w:val="Normal"/>
     <w:next w:val="Normal"/>
-    <w:link w:val="Ttulo5Carter"/>
+    <w:link w:val="Heading5Char"/>
     <w:uiPriority w:val="9"/>
     <w:semiHidden/>
     <w:unhideWhenUsed/>
@@ -7054,11 +8363,11 @@
       <w:color w:val="0F4761" w:themeColor="accent1" w:themeShade="BF"/>
     </w:rPr>
   </w:style>
-  <w:style w:type="paragraph" w:styleId="Ttulo6">
+  <w:style w:type="paragraph" w:styleId="Heading6">
     <w:name w:val="heading 6"/>
     <w:basedOn w:val="Normal"/>
     <w:next w:val="Normal"/>
-    <w:link w:val="Ttulo6Carter"/>
+    <w:link w:val="Heading6Char"/>
     <w:uiPriority w:val="9"/>
     <w:semiHidden/>
     <w:unhideWhenUsed/>
@@ -7077,11 +8386,11 @@
       <w:color w:val="595959" w:themeColor="text1" w:themeTint="A6"/>
     </w:rPr>
   </w:style>
-  <w:style w:type="paragraph" w:styleId="Ttulo7">
+  <w:style w:type="paragraph" w:styleId="Heading7">
     <w:name w:val="heading 7"/>
     <w:basedOn w:val="Normal"/>
     <w:next w:val="Normal"/>
-    <w:link w:val="Ttulo7Carter"/>
+    <w:link w:val="Heading7Char"/>
     <w:uiPriority w:val="9"/>
     <w:semiHidden/>
     <w:unhideWhenUsed/>
@@ -7098,11 +8407,11 @@
       <w:color w:val="595959" w:themeColor="text1" w:themeTint="A6"/>
     </w:rPr>
   </w:style>
-  <w:style w:type="paragraph" w:styleId="Ttulo8">
+  <w:style w:type="paragraph" w:styleId="Heading8">
     <w:name w:val="heading 8"/>
     <w:basedOn w:val="Normal"/>
     <w:next w:val="Normal"/>
-    <w:link w:val="Ttulo8Carter"/>
+    <w:link w:val="Heading8Char"/>
     <w:uiPriority w:val="9"/>
     <w:semiHidden/>
     <w:unhideWhenUsed/>
@@ -7121,11 +8430,11 @@
       <w:color w:val="272727" w:themeColor="text1" w:themeTint="D8"/>
     </w:rPr>
   </w:style>
-  <w:style w:type="paragraph" w:styleId="Ttulo9">
+  <w:style w:type="paragraph" w:styleId="Heading9">
     <w:name w:val="heading 9"/>
     <w:basedOn w:val="Normal"/>
     <w:next w:val="Normal"/>
-    <w:link w:val="Ttulo9Carter"/>
+    <w:link w:val="Heading9Char"/>
     <w:uiPriority w:val="9"/>
     <w:semiHidden/>
     <w:unhideWhenUsed/>
@@ -7142,12 +8451,13 @@
       <w:color w:val="272727" w:themeColor="text1" w:themeTint="D8"/>
     </w:rPr>
   </w:style>
-  <w:style w:type="character" w:default="1" w:styleId="Tipodeletrapredefinidodopargrafo">
+  <w:style w:type="character" w:default="1" w:styleId="DefaultParagraphFont">
     <w:name w:val="Default Paragraph Font"/>
     <w:uiPriority w:val="1"/>
+    <w:semiHidden/>
     <w:unhideWhenUsed/>
   </w:style>
-  <w:style w:type="table" w:default="1" w:styleId="Tabelanormal">
+  <w:style w:type="table" w:default="1" w:styleId="TableNormal">
     <w:name w:val="Normal Table"/>
     <w:uiPriority w:val="99"/>
     <w:semiHidden/>
@@ -7162,16 +8472,16 @@
       </w:tblCellMar>
     </w:tblPr>
   </w:style>
-  <w:style w:type="numbering" w:default="1" w:styleId="Semlista">
+  <w:style w:type="numbering" w:default="1" w:styleId="NoList">
     <w:name w:val="No List"/>
     <w:uiPriority w:val="99"/>
     <w:semiHidden/>
     <w:unhideWhenUsed/>
   </w:style>
-  <w:style w:type="character" w:customStyle="1" w:styleId="Ttulo1Carter">
-    <w:name w:val="Título 1 Caráter"/>
-    <w:basedOn w:val="Tipodeletrapredefinidodopargrafo"/>
-    <w:link w:val="Ttulo1"/>
+  <w:style w:type="character" w:customStyle="1" w:styleId="Heading1Char">
+    <w:name w:val="Heading 1 Char"/>
+    <w:basedOn w:val="DefaultParagraphFont"/>
+    <w:link w:val="Heading1"/>
     <w:uiPriority w:val="9"/>
     <w:rsid w:val="00DC3643"/>
     <w:rPr>
@@ -7181,10 +8491,10 @@
       <w:szCs w:val="40"/>
     </w:rPr>
   </w:style>
-  <w:style w:type="character" w:customStyle="1" w:styleId="Ttulo2Carter">
-    <w:name w:val="Título 2 Caráter"/>
-    <w:basedOn w:val="Tipodeletrapredefinidodopargrafo"/>
-    <w:link w:val="Ttulo2"/>
+  <w:style w:type="character" w:customStyle="1" w:styleId="Heading2Char">
+    <w:name w:val="Heading 2 Char"/>
+    <w:basedOn w:val="DefaultParagraphFont"/>
+    <w:link w:val="Heading2"/>
     <w:uiPriority w:val="9"/>
     <w:semiHidden/>
     <w:rsid w:val="00DC3643"/>
@@ -7195,10 +8505,10 @@
       <w:szCs w:val="32"/>
     </w:rPr>
   </w:style>
-  <w:style w:type="character" w:customStyle="1" w:styleId="Ttulo3Carter">
-    <w:name w:val="Título 3 Caráter"/>
-    <w:basedOn w:val="Tipodeletrapredefinidodopargrafo"/>
-    <w:link w:val="Ttulo3"/>
+  <w:style w:type="character" w:customStyle="1" w:styleId="Heading3Char">
+    <w:name w:val="Heading 3 Char"/>
+    <w:basedOn w:val="DefaultParagraphFont"/>
+    <w:link w:val="Heading3"/>
     <w:uiPriority w:val="9"/>
     <w:semiHidden/>
     <w:rsid w:val="00DC3643"/>
@@ -7209,10 +8519,10 @@
       <w:szCs w:val="28"/>
     </w:rPr>
   </w:style>
-  <w:style w:type="character" w:customStyle="1" w:styleId="Ttulo4Carter">
-    <w:name w:val="Título 4 Caráter"/>
-    <w:basedOn w:val="Tipodeletrapredefinidodopargrafo"/>
-    <w:link w:val="Ttulo4"/>
+  <w:style w:type="character" w:customStyle="1" w:styleId="Heading4Char">
+    <w:name w:val="Heading 4 Char"/>
+    <w:basedOn w:val="DefaultParagraphFont"/>
+    <w:link w:val="Heading4"/>
     <w:uiPriority w:val="9"/>
     <w:semiHidden/>
     <w:rsid w:val="00DC3643"/>
@@ -7223,10 +8533,10 @@
       <w:color w:val="0F4761" w:themeColor="accent1" w:themeShade="BF"/>
     </w:rPr>
   </w:style>
-  <w:style w:type="character" w:customStyle="1" w:styleId="Ttulo5Carter">
-    <w:name w:val="Título 5 Caráter"/>
-    <w:basedOn w:val="Tipodeletrapredefinidodopargrafo"/>
-    <w:link w:val="Ttulo5"/>
+  <w:style w:type="character" w:customStyle="1" w:styleId="Heading5Char">
+    <w:name w:val="Heading 5 Char"/>
+    <w:basedOn w:val="DefaultParagraphFont"/>
+    <w:link w:val="Heading5"/>
     <w:uiPriority w:val="9"/>
     <w:semiHidden/>
     <w:rsid w:val="00DC3643"/>
@@ -7235,10 +8545,10 @@
       <w:color w:val="0F4761" w:themeColor="accent1" w:themeShade="BF"/>
     </w:rPr>
   </w:style>
-  <w:style w:type="character" w:customStyle="1" w:styleId="Ttulo6Carter">
-    <w:name w:val="Título 6 Caráter"/>
-    <w:basedOn w:val="Tipodeletrapredefinidodopargrafo"/>
-    <w:link w:val="Ttulo6"/>
+  <w:style w:type="character" w:customStyle="1" w:styleId="Heading6Char">
+    <w:name w:val="Heading 6 Char"/>
+    <w:basedOn w:val="DefaultParagraphFont"/>
+    <w:link w:val="Heading6"/>
     <w:uiPriority w:val="9"/>
     <w:semiHidden/>
     <w:rsid w:val="00DC3643"/>
@@ -7249,10 +8559,10 @@
       <w:color w:val="595959" w:themeColor="text1" w:themeTint="A6"/>
     </w:rPr>
   </w:style>
-  <w:style w:type="character" w:customStyle="1" w:styleId="Ttulo7Carter">
-    <w:name w:val="Título 7 Caráter"/>
-    <w:basedOn w:val="Tipodeletrapredefinidodopargrafo"/>
-    <w:link w:val="Ttulo7"/>
+  <w:style w:type="character" w:customStyle="1" w:styleId="Heading7Char">
+    <w:name w:val="Heading 7 Char"/>
+    <w:basedOn w:val="DefaultParagraphFont"/>
+    <w:link w:val="Heading7"/>
     <w:uiPriority w:val="9"/>
     <w:semiHidden/>
     <w:rsid w:val="00DC3643"/>
@@ -7261,10 +8571,10 @@
       <w:color w:val="595959" w:themeColor="text1" w:themeTint="A6"/>
     </w:rPr>
   </w:style>
-  <w:style w:type="character" w:customStyle="1" w:styleId="Ttulo8Carter">
-    <w:name w:val="Título 8 Caráter"/>
-    <w:basedOn w:val="Tipodeletrapredefinidodopargrafo"/>
-    <w:link w:val="Ttulo8"/>
+  <w:style w:type="character" w:customStyle="1" w:styleId="Heading8Char">
+    <w:name w:val="Heading 8 Char"/>
+    <w:basedOn w:val="DefaultParagraphFont"/>
+    <w:link w:val="Heading8"/>
     <w:uiPriority w:val="9"/>
     <w:semiHidden/>
     <w:rsid w:val="00DC3643"/>
@@ -7275,10 +8585,10 @@
       <w:color w:val="272727" w:themeColor="text1" w:themeTint="D8"/>
     </w:rPr>
   </w:style>
-  <w:style w:type="character" w:customStyle="1" w:styleId="Ttulo9Carter">
-    <w:name w:val="Título 9 Caráter"/>
-    <w:basedOn w:val="Tipodeletrapredefinidodopargrafo"/>
-    <w:link w:val="Ttulo9"/>
+  <w:style w:type="character" w:customStyle="1" w:styleId="Heading9Char">
+    <w:name w:val="Heading 9 Char"/>
+    <w:basedOn w:val="DefaultParagraphFont"/>
+    <w:link w:val="Heading9"/>
     <w:uiPriority w:val="9"/>
     <w:semiHidden/>
     <w:rsid w:val="00DC3643"/>
@@ -7287,11 +8597,11 @@
       <w:color w:val="272727" w:themeColor="text1" w:themeTint="D8"/>
     </w:rPr>
   </w:style>
-  <w:style w:type="paragraph" w:styleId="Ttulo">
+  <w:style w:type="paragraph" w:styleId="Title">
     <w:name w:val="Title"/>
     <w:basedOn w:val="Normal"/>
     <w:next w:val="Normal"/>
-    <w:link w:val="TtuloCarter"/>
+    <w:link w:val="TitleChar"/>
     <w:uiPriority w:val="10"/>
     <w:qFormat/>
     <w:rsid w:val="00DC3643"/>
@@ -7307,10 +8617,10 @@
       <w:szCs w:val="56"/>
     </w:rPr>
   </w:style>
-  <w:style w:type="character" w:customStyle="1" w:styleId="TtuloCarter">
-    <w:name w:val="Título Caráter"/>
-    <w:basedOn w:val="Tipodeletrapredefinidodopargrafo"/>
-    <w:link w:val="Ttulo"/>
+  <w:style w:type="character" w:customStyle="1" w:styleId="TitleChar">
+    <w:name w:val="Title Char"/>
+    <w:basedOn w:val="DefaultParagraphFont"/>
+    <w:link w:val="Title"/>
     <w:uiPriority w:val="10"/>
     <w:rsid w:val="00DC3643"/>
     <w:rPr>
@@ -7321,11 +8631,11 @@
       <w:szCs w:val="56"/>
     </w:rPr>
   </w:style>
-  <w:style w:type="paragraph" w:styleId="Subttulo">
+  <w:style w:type="paragraph" w:styleId="Subtitle">
     <w:name w:val="Subtitle"/>
     <w:basedOn w:val="Normal"/>
     <w:next w:val="Normal"/>
-    <w:link w:val="SubttuloCarter"/>
+    <w:link w:val="SubtitleChar"/>
     <w:uiPriority w:val="11"/>
     <w:qFormat/>
     <w:rsid w:val="00DC3643"/>
@@ -7342,10 +8652,10 @@
       <w:szCs w:val="28"/>
     </w:rPr>
   </w:style>
-  <w:style w:type="character" w:customStyle="1" w:styleId="SubttuloCarter">
-    <w:name w:val="Subtítulo Caráter"/>
-    <w:basedOn w:val="Tipodeletrapredefinidodopargrafo"/>
-    <w:link w:val="Subttulo"/>
+  <w:style w:type="character" w:customStyle="1" w:styleId="SubtitleChar">
+    <w:name w:val="Subtitle Char"/>
+    <w:basedOn w:val="DefaultParagraphFont"/>
+    <w:link w:val="Subtitle"/>
     <w:uiPriority w:val="11"/>
     <w:rsid w:val="00DC3643"/>
     <w:rPr>
@@ -7356,11 +8666,11 @@
       <w:szCs w:val="28"/>
     </w:rPr>
   </w:style>
-  <w:style w:type="paragraph" w:styleId="Citao">
+  <w:style w:type="paragraph" w:styleId="Quote">
     <w:name w:val="Quote"/>
     <w:basedOn w:val="Normal"/>
     <w:next w:val="Normal"/>
-    <w:link w:val="CitaoCarter"/>
+    <w:link w:val="QuoteChar"/>
     <w:uiPriority w:val="29"/>
     <w:qFormat/>
     <w:rsid w:val="00DC3643"/>
@@ -7374,10 +8684,10 @@
       <w:color w:val="404040" w:themeColor="text1" w:themeTint="BF"/>
     </w:rPr>
   </w:style>
-  <w:style w:type="character" w:customStyle="1" w:styleId="CitaoCarter">
-    <w:name w:val="Citação Caráter"/>
-    <w:basedOn w:val="Tipodeletrapredefinidodopargrafo"/>
-    <w:link w:val="Citao"/>
+  <w:style w:type="character" w:customStyle="1" w:styleId="QuoteChar">
+    <w:name w:val="Quote Char"/>
+    <w:basedOn w:val="DefaultParagraphFont"/>
+    <w:link w:val="Quote"/>
     <w:uiPriority w:val="29"/>
     <w:rsid w:val="00DC3643"/>
     <w:rPr>
@@ -7386,7 +8696,7 @@
       <w:color w:val="404040" w:themeColor="text1" w:themeTint="BF"/>
     </w:rPr>
   </w:style>
-  <w:style w:type="paragraph" w:styleId="PargrafodaLista">
+  <w:style w:type="paragraph" w:styleId="ListParagraph">
     <w:name w:val="List Paragraph"/>
     <w:basedOn w:val="Normal"/>
     <w:uiPriority w:val="34"/>
@@ -7397,9 +8707,9 @@
       <w:contextualSpacing/>
     </w:pPr>
   </w:style>
-  <w:style w:type="character" w:styleId="nfaseIntensa">
+  <w:style w:type="character" w:styleId="IntenseEmphasis">
     <w:name w:val="Intense Emphasis"/>
-    <w:basedOn w:val="Tipodeletrapredefinidodopargrafo"/>
+    <w:basedOn w:val="DefaultParagraphFont"/>
     <w:uiPriority w:val="21"/>
     <w:qFormat/>
     <w:rsid w:val="00DC3643"/>
@@ -7409,11 +8719,11 @@
       <w:color w:val="0F4761" w:themeColor="accent1" w:themeShade="BF"/>
     </w:rPr>
   </w:style>
-  <w:style w:type="paragraph" w:styleId="CitaoIntensa">
+  <w:style w:type="paragraph" w:styleId="IntenseQuote">
     <w:name w:val="Intense Quote"/>
     <w:basedOn w:val="Normal"/>
     <w:next w:val="Normal"/>
-    <w:link w:val="CitaoIntensaCarter"/>
+    <w:link w:val="IntenseQuoteChar"/>
     <w:uiPriority w:val="30"/>
     <w:qFormat/>
     <w:rsid w:val="00DC3643"/>
@@ -7432,10 +8742,10 @@
       <w:color w:val="0F4761" w:themeColor="accent1" w:themeShade="BF"/>
     </w:rPr>
   </w:style>
-  <w:style w:type="character" w:customStyle="1" w:styleId="CitaoIntensaCarter">
-    <w:name w:val="Citação Intensa Caráter"/>
-    <w:basedOn w:val="Tipodeletrapredefinidodopargrafo"/>
-    <w:link w:val="CitaoIntensa"/>
+  <w:style w:type="character" w:customStyle="1" w:styleId="IntenseQuoteChar">
+    <w:name w:val="Intense Quote Char"/>
+    <w:basedOn w:val="DefaultParagraphFont"/>
+    <w:link w:val="IntenseQuote"/>
     <w:uiPriority w:val="30"/>
     <w:rsid w:val="00DC3643"/>
     <w:rPr>
@@ -7444,9 +8754,9 @@
       <w:color w:val="0F4761" w:themeColor="accent1" w:themeShade="BF"/>
     </w:rPr>
   </w:style>
-  <w:style w:type="character" w:styleId="RefernciaIntensa">
+  <w:style w:type="character" w:styleId="IntenseReference">
     <w:name w:val="Intense Reference"/>
-    <w:basedOn w:val="Tipodeletrapredefinidodopargrafo"/>
+    <w:basedOn w:val="DefaultParagraphFont"/>
     <w:uiPriority w:val="32"/>
     <w:qFormat/>
     <w:rsid w:val="00DC3643"/>
@@ -7458,9 +8768,9 @@
       <w:spacing w:val="5"/>
     </w:rPr>
   </w:style>
-  <w:style w:type="character" w:styleId="TextodoMarcadordePosio">
+  <w:style w:type="character" w:styleId="PlaceholderText">
     <w:name w:val="Placeholder Text"/>
-    <w:basedOn w:val="Tipodeletrapredefinidodopargrafo"/>
+    <w:basedOn w:val="DefaultParagraphFont"/>
     <w:uiPriority w:val="99"/>
     <w:semiHidden/>
     <w:rsid w:val="00594AE2"/>
@@ -7480,6 +8790,16 @@
       <w:sz w:val="24"/>
       <w:szCs w:val="24"/>
     </w:rPr>
+  </w:style>
+  <w:style w:type="character" w:customStyle="1" w:styleId="hljs-title">
+    <w:name w:val="hljs-title"/>
+    <w:basedOn w:val="DefaultParagraphFont"/>
+    <w:rsid w:val="00DA6533"/>
+  </w:style>
+  <w:style w:type="character" w:customStyle="1" w:styleId="hljs-params">
+    <w:name w:val="hljs-params"/>
+    <w:basedOn w:val="DefaultParagraphFont"/>
+    <w:rsid w:val="00DA6533"/>
   </w:style>
 </w:styles>
 </file>
@@ -7780,11 +9100,12 @@
 </file>
 
 <file path=customXml/item1.xml><?xml version="1.0" encoding="utf-8"?>
-<p:properties xmlns:p="http://schemas.microsoft.com/office/2006/metadata/properties" xmlns:xsi="http://www.w3.org/2001/XMLSchema-instance" xmlns:pc="http://schemas.microsoft.com/office/infopath/2007/PartnerControls">
-  <documentManagement>
-    <_activity xmlns="4999003f-0605-4cf5-9280-81a6c5fd1531" xsi:nil="true"/>
-  </documentManagement>
-</p:properties>
+<?mso-contentType ?>
+<FormTemplates xmlns="http://schemas.microsoft.com/sharepoint/v3/contenttype/forms">
+  <Display>DocumentLibraryForm</Display>
+  <Edit>DocumentLibraryForm</Edit>
+  <New>DocumentLibraryForm</New>
+</FormTemplates>
 </file>
 
 <file path=customXml/item2.xml><?xml version="1.0" encoding="utf-8"?>
@@ -7970,26 +9291,17 @@
 </file>
 
 <file path=customXml/item3.xml><?xml version="1.0" encoding="utf-8"?>
-<?mso-contentType ?>
-<FormTemplates xmlns="http://schemas.microsoft.com/sharepoint/v3/contenttype/forms">
-  <Display>DocumentLibraryForm</Display>
-  <Edit>DocumentLibraryForm</Edit>
-  <New>DocumentLibraryForm</New>
-</FormTemplates>
+<p:properties xmlns:p="http://schemas.microsoft.com/office/2006/metadata/properties" xmlns:xsi="http://www.w3.org/2001/XMLSchema-instance" xmlns:pc="http://schemas.microsoft.com/office/infopath/2007/PartnerControls">
+  <documentManagement>
+    <_activity xmlns="4999003f-0605-4cf5-9280-81a6c5fd1531" xsi:nil="true"/>
+  </documentManagement>
+</p:properties>
 </file>
 
 <file path=customXml/itemProps1.xml><?xml version="1.0" encoding="utf-8"?>
-<ds:datastoreItem xmlns:ds="http://schemas.openxmlformats.org/officeDocument/2006/customXml" ds:itemID="{808D5FF1-5C8A-42E9-AF8D-074552A35CFB}">
+<ds:datastoreItem xmlns:ds="http://schemas.openxmlformats.org/officeDocument/2006/customXml" ds:itemID="{6F447F53-9074-4BFC-8763-46C634168127}">
   <ds:schemaRefs>
-    <ds:schemaRef ds:uri="http://purl.org/dc/elements/1.1/"/>
-    <ds:schemaRef ds:uri="http://schemas.openxmlformats.org/package/2006/metadata/core-properties"/>
-    <ds:schemaRef ds:uri="http://schemas.microsoft.com/office/2006/metadata/properties"/>
-    <ds:schemaRef ds:uri="http://www.w3.org/XML/1998/namespace"/>
-    <ds:schemaRef ds:uri="http://schemas.microsoft.com/office/2006/documentManagement/types"/>
-    <ds:schemaRef ds:uri="http://purl.org/dc/dcmitype/"/>
-    <ds:schemaRef ds:uri="4999003f-0605-4cf5-9280-81a6c5fd1531"/>
-    <ds:schemaRef ds:uri="http://schemas.microsoft.com/office/infopath/2007/PartnerControls"/>
-    <ds:schemaRef ds:uri="http://purl.org/dc/terms/"/>
+    <ds:schemaRef ds:uri="http://schemas.microsoft.com/sharepoint/v3/contenttype/forms"/>
   </ds:schemaRefs>
 </ds:datastoreItem>
 </file>
@@ -8013,9 +9325,11 @@
 </file>
 
 <file path=customXml/itemProps3.xml><?xml version="1.0" encoding="utf-8"?>
-<ds:datastoreItem xmlns:ds="http://schemas.openxmlformats.org/officeDocument/2006/customXml" ds:itemID="{6F447F53-9074-4BFC-8763-46C634168127}">
+<ds:datastoreItem xmlns:ds="http://schemas.openxmlformats.org/officeDocument/2006/customXml" ds:itemID="{808D5FF1-5C8A-42E9-AF8D-074552A35CFB}">
   <ds:schemaRefs>
-    <ds:schemaRef ds:uri="http://schemas.microsoft.com/sharepoint/v3/contenttype/forms"/>
+    <ds:schemaRef ds:uri="http://schemas.microsoft.com/office/2006/metadata/properties"/>
+    <ds:schemaRef ds:uri="http://schemas.microsoft.com/office/infopath/2007/PartnerControls"/>
+    <ds:schemaRef ds:uri="4999003f-0605-4cf5-9280-81a6c5fd1531"/>
   </ds:schemaRefs>
 </ds:datastoreItem>
 </file>